--- a/Calendario2021/Actividades/EjerciciosRepaso_Subredes.docx
+++ b/Calendario2021/Actividades/EjerciciosRepaso_Subredes.docx
@@ -1,6 +1,6 @@
 
 <file path=word/document.xml><?xml version="1.0" encoding="utf-8"?>
-<w:document xmlns:wpc="http://schemas.microsoft.com/office/word/2010/wordprocessingCanvas" xmlns:cx="http://schemas.microsoft.com/office/drawing/2014/chartex" xmlns:cx1="http://schemas.microsoft.com/office/drawing/2015/9/8/chartex" xmlns:cx2="http://schemas.microsoft.com/office/drawing/2015/10/21/chartex" xmlns:cx3="http://schemas.microsoft.com/office/drawing/2016/5/9/chartex" xmlns:cx4="http://schemas.microsoft.com/office/drawing/2016/5/10/chartex" xmlns:cx5="http://schemas.microsoft.com/office/drawing/2016/5/11/chartex" xmlns:cx6="http://schemas.microsoft.com/office/drawing/2016/5/12/chartex" xmlns:cx7="http://schemas.microsoft.com/office/drawing/2016/5/13/chartex" xmlns:cx8="http://schemas.microsoft.com/office/drawing/2016/5/14/chartex" xmlns:mc="http://schemas.openxmlformats.org/markup-compatibility/2006" xmlns:aink="http://schemas.microsoft.com/office/drawing/2016/ink" xmlns:am3d="http://schemas.microsoft.com/office/drawing/2017/model3d" xmlns:o="urn:schemas-microsoft-com:office:office" xmlns:r="http://schemas.openxmlformats.org/officeDocument/2006/relationships" xmlns:m="http://schemas.openxmlformats.org/officeDocument/2006/math" xmlns:v="urn:schemas-microsoft-com:vml" xmlns:wp14="http://schemas.microsoft.com/office/word/2010/wordprocessingDrawing" xmlns:wp="http://schemas.openxmlformats.org/drawingml/2006/wordprocessingDrawing" xmlns:w10="urn:schemas-microsoft-com:office:word" xmlns:w="http://schemas.openxmlformats.org/wordprocessingml/2006/main" xmlns:w14="http://schemas.microsoft.com/office/word/2010/wordml" xmlns:w15="http://schemas.microsoft.com/office/word/2012/wordml" xmlns:w16cid="http://schemas.microsoft.com/office/word/2016/wordml/cid" xmlns:w16se="http://schemas.microsoft.com/office/word/2015/wordml/symex" xmlns:wpg="http://schemas.microsoft.com/office/word/2010/wordprocessingGroup" xmlns:wpi="http://schemas.microsoft.com/office/word/2010/wordprocessingInk" xmlns:wne="http://schemas.microsoft.com/office/word/2006/wordml" xmlns:wps="http://schemas.microsoft.com/office/word/2010/wordprocessingShape" mc:Ignorable="w14 w15 w16se w16cid wp14">
+<w:document xmlns:wpc="http://schemas.microsoft.com/office/word/2010/wordprocessingCanvas" xmlns:cx="http://schemas.microsoft.com/office/drawing/2014/chartex" xmlns:cx1="http://schemas.microsoft.com/office/drawing/2015/9/8/chartex" xmlns:cx2="http://schemas.microsoft.com/office/drawing/2015/10/21/chartex" xmlns:cx3="http://schemas.microsoft.com/office/drawing/2016/5/9/chartex" xmlns:cx4="http://schemas.microsoft.com/office/drawing/2016/5/10/chartex" xmlns:cx5="http://schemas.microsoft.com/office/drawing/2016/5/11/chartex" xmlns:cx6="http://schemas.microsoft.com/office/drawing/2016/5/12/chartex" xmlns:cx7="http://schemas.microsoft.com/office/drawing/2016/5/13/chartex" xmlns:cx8="http://schemas.microsoft.com/office/drawing/2016/5/14/chartex" xmlns:mc="http://schemas.openxmlformats.org/markup-compatibility/2006" xmlns:aink="http://schemas.microsoft.com/office/drawing/2016/ink" xmlns:am3d="http://schemas.microsoft.com/office/drawing/2017/model3d" xmlns:o="urn:schemas-microsoft-com:office:office" xmlns:r="http://schemas.openxmlformats.org/officeDocument/2006/relationships" xmlns:m="http://schemas.openxmlformats.org/officeDocument/2006/math" xmlns:v="urn:schemas-microsoft-com:vml" xmlns:wp14="http://schemas.microsoft.com/office/word/2010/wordprocessingDrawing" xmlns:wp="http://schemas.openxmlformats.org/drawingml/2006/wordprocessingDrawing" xmlns:w10="urn:schemas-microsoft-com:office:word" xmlns:w="http://schemas.openxmlformats.org/wordprocessingml/2006/main" xmlns:w14="http://schemas.microsoft.com/office/word/2010/wordml" xmlns:w15="http://schemas.microsoft.com/office/word/2012/wordml" xmlns:w16cex="http://schemas.microsoft.com/office/word/2018/wordml/cex" xmlns:w16cid="http://schemas.microsoft.com/office/word/2016/wordml/cid" xmlns:w16="http://schemas.microsoft.com/office/word/2018/wordml" xmlns:w16se="http://schemas.microsoft.com/office/word/2015/wordml/symex" xmlns:wpg="http://schemas.microsoft.com/office/word/2010/wordprocessingGroup" xmlns:wpi="http://schemas.microsoft.com/office/word/2010/wordprocessingInk" xmlns:wne="http://schemas.microsoft.com/office/word/2006/wordml" xmlns:wps="http://schemas.microsoft.com/office/word/2010/wordprocessingShape" mc:Ignorable="w14 w15 w16se w16cid w16 w16cex wp14">
   <w:body>
     <w:p>
       <w:pPr>
@@ -15,7 +15,7 @@
         <mc:AlternateContent>
           <mc:Choice Requires="wps">
             <w:drawing>
-              <wp:anchor distT="0" distB="0" distL="114300" distR="114300" simplePos="0" relativeHeight="251659264" behindDoc="0" locked="0" layoutInCell="1" allowOverlap="1" wp14:anchorId="33FA7845" wp14:editId="2AE4BE7E">
+              <wp:anchor distT="0" distB="0" distL="114300" distR="114300" simplePos="0" relativeHeight="251659264" behindDoc="0" locked="0" layoutInCell="1" allowOverlap="1" wp14:anchorId="0BBC1ACF" wp14:editId="4A5D3CF5">
                 <wp:simplePos x="0" y="0"/>
                 <wp:positionH relativeFrom="column">
                   <wp:posOffset>-546735</wp:posOffset>
@@ -71,7 +71,7 @@
                                 <w:noProof/>
                               </w:rPr>
                               <w:drawing>
-                                <wp:inline distT="0" distB="0" distL="0" distR="0" wp14:anchorId="7F7B4977" wp14:editId="37BE679F">
+                                <wp:inline distT="0" distB="0" distL="0" distR="0" wp14:anchorId="66471547" wp14:editId="5008436C">
                                   <wp:extent cx="2047875" cy="847725"/>
                                   <wp:effectExtent l="0" t="0" r="0" b="0"/>
                                   <wp:docPr id="1" name="Imagen 1" descr="imagentec"/>
@@ -169,7 +169,7 @@
                                     </pic:cNvPicPr>
                                   </pic:nvPicPr>
                                   <pic:blipFill>
-                                    <a:blip r:embed="rId7">
+                                    <a:blip r:embed="rId8">
                                       <a:extLst>
                                         <a:ext uri="{28A0092B-C50C-407E-A947-70E740481C1C}">
                                           <a14:useLocalDpi xmlns:a14="http://schemas.microsoft.com/office/drawing/2010/main" val="0"/>
@@ -300,17 +300,6 @@
     </w:p>
     <w:p>
       <w:pPr>
-        <w:jc w:val="center"/>
-        <w:rPr>
-          <w:rFonts w:ascii="Arial" w:hAnsi="Arial" w:cs="Arial"/>
-          <w:b/>
-          <w:sz w:val="16"/>
-          <w:szCs w:val="16"/>
-        </w:rPr>
-      </w:pPr>
-    </w:p>
-    <w:p>
-      <w:pPr>
         <w:pStyle w:val="Textoindependiente"/>
         <w:spacing w:line="278" w:lineRule="auto"/>
         <w:ind w:left="100" w:right="100"/>
@@ -579,7 +568,8 @@
         <w:ind w:left="100" w:right="100"/>
         <w:rPr>
           <w:rFonts w:ascii="Arial" w:hAnsi="Arial" w:cs="Arial"/>
-          <w:sz w:val="20"/>
+          <w:sz w:val="16"/>
+          <w:szCs w:val="16"/>
         </w:rPr>
       </w:pPr>
     </w:p>
@@ -707,9 +697,10 @@
     </w:p>
     <w:p>
       <w:pPr>
-        <w:spacing w:line="300" w:lineRule="exact"/>
         <w:rPr>
           <w:rFonts w:ascii="Arial" w:eastAsia="Arial Narrow" w:hAnsi="Arial" w:cs="Arial"/>
+          <w:sz w:val="16"/>
+          <w:szCs w:val="16"/>
         </w:rPr>
       </w:pPr>
     </w:p>
@@ -2038,7 +2029,23 @@
           <w:spacing w:val="-1"/>
           <w:sz w:val="20"/>
         </w:rPr>
-        <w:t>¿Cuál  deberá  ser  la  máscara  de  red,  en  notación  punto  decimal,  para  este  esquema  de  direccionamiento?</w:t>
+        <w:t>¿Cuál  deberá  ser  la  máscara  de  red,  en  notación  punto  decimal</w:t>
+      </w:r>
+      <w:r>
+        <w:rPr>
+          <w:rFonts w:ascii="Arial" w:hAnsi="Arial" w:cs="Arial"/>
+          <w:spacing w:val="-1"/>
+          <w:sz w:val="20"/>
+        </w:rPr>
+        <w:t>,</w:t>
+      </w:r>
+      <w:r>
+        <w:rPr>
+          <w:rFonts w:ascii="Arial" w:hAnsi="Arial" w:cs="Arial"/>
+          <w:spacing w:val="-1"/>
+          <w:sz w:val="20"/>
+        </w:rPr>
+        <w:t xml:space="preserve">  para  este  esquema  de  direccionamiento?</w:t>
       </w:r>
       <w:r>
         <w:rPr>
@@ -2066,10 +2073,11 @@
           <w:tab w:val="left" w:pos="3256"/>
           <w:tab w:val="left" w:pos="10918"/>
         </w:tabs>
-        <w:spacing w:line="300" w:lineRule="exact"/>
-        <w:ind w:left="820" w:right="99"/>
+        <w:ind w:left="822" w:right="96"/>
         <w:rPr>
           <w:rFonts w:ascii="Arial" w:eastAsia="Arial Narrow" w:hAnsi="Arial" w:cs="Arial"/>
+          <w:sz w:val="16"/>
+          <w:szCs w:val="16"/>
         </w:rPr>
       </w:pPr>
     </w:p>
@@ -2213,7 +2221,6 @@
     </w:p>
     <w:p>
       <w:pPr>
-        <w:spacing w:line="300" w:lineRule="exact"/>
         <w:rPr>
           <w:rFonts w:ascii="Arial" w:eastAsia="Arial Narrow" w:hAnsi="Arial" w:cs="Arial"/>
         </w:rPr>
@@ -2437,7 +2444,7 @@
           <w:sz w:val="20"/>
           <w:u w:val="single"/>
         </w:rPr>
-        <w:t xml:space="preserve">     </w:t>
+        <w:t xml:space="preserve">     169. </w:t>
       </w:r>
       <w:r>
         <w:rPr>
@@ -2446,7 +2453,7 @@
           <w:sz w:val="20"/>
           <w:u w:val="single"/>
         </w:rPr>
-        <w:t>169</w:t>
+        <w:t>0</w:t>
       </w:r>
       <w:r>
         <w:rPr>
@@ -2455,7 +2462,7 @@
           <w:sz w:val="20"/>
           <w:u w:val="single"/>
         </w:rPr>
-        <w:t xml:space="preserve">. </w:t>
+        <w:t xml:space="preserve"> </w:t>
       </w:r>
       <w:r>
         <w:rPr>
@@ -2464,6 +2471,24 @@
           <w:sz w:val="20"/>
           <w:u w:val="single"/>
         </w:rPr>
+        <w:t>.</w:t>
+      </w:r>
+      <w:r>
+        <w:rPr>
+          <w:rFonts w:ascii="Arial" w:hAnsi="Arial" w:cs="Arial"/>
+          <w:spacing w:val="-1"/>
+          <w:sz w:val="20"/>
+          <w:u w:val="single"/>
+        </w:rPr>
+        <w:t xml:space="preserve"> </w:t>
+      </w:r>
+      <w:r>
+        <w:rPr>
+          <w:rFonts w:ascii="Arial" w:hAnsi="Arial" w:cs="Arial"/>
+          <w:spacing w:val="-1"/>
+          <w:sz w:val="20"/>
+          <w:u w:val="single"/>
+        </w:rPr>
         <w:t>0</w:t>
       </w:r>
       <w:r>
@@ -2473,7 +2498,7 @@
           <w:sz w:val="20"/>
           <w:u w:val="single"/>
         </w:rPr>
-        <w:t xml:space="preserve"> </w:t>
+        <w:t xml:space="preserve">. 0     </w:t>
       </w:r>
       <w:r>
         <w:rPr>
@@ -2491,61 +2516,7 @@
           <w:sz w:val="20"/>
           <w:u w:val="single"/>
         </w:rPr>
-        <w:t xml:space="preserve"> </w:t>
-      </w:r>
-      <w:r>
-        <w:rPr>
-          <w:rFonts w:ascii="Arial" w:hAnsi="Arial" w:cs="Arial"/>
-          <w:spacing w:val="-1"/>
-          <w:sz w:val="20"/>
-          <w:u w:val="single"/>
-        </w:rPr>
-        <w:t>0</w:t>
-      </w:r>
-      <w:r>
-        <w:rPr>
-          <w:rFonts w:ascii="Arial" w:hAnsi="Arial" w:cs="Arial"/>
-          <w:spacing w:val="-1"/>
-          <w:sz w:val="20"/>
-          <w:u w:val="single"/>
-        </w:rPr>
-        <w:t xml:space="preserve">. 0    </w:t>
-      </w:r>
-      <w:r>
-        <w:rPr>
-          <w:rFonts w:ascii="Arial" w:hAnsi="Arial" w:cs="Arial"/>
-          <w:spacing w:val="-1"/>
-          <w:sz w:val="20"/>
-          <w:u w:val="single"/>
-        </w:rPr>
-        <w:t xml:space="preserve"> </w:t>
-      </w:r>
-      <w:r>
-        <w:rPr>
-          <w:rFonts w:ascii="Arial" w:hAnsi="Arial" w:cs="Arial"/>
-          <w:spacing w:val="-1"/>
-          <w:sz w:val="20"/>
-          <w:u w:val="single"/>
-        </w:rPr>
-        <w:t>.</w:t>
-      </w:r>
-      <w:r>
-        <w:rPr>
-          <w:rFonts w:ascii="Arial" w:hAnsi="Arial" w:cs="Arial"/>
-          <w:spacing w:val="-1"/>
-          <w:sz w:val="20"/>
-          <w:u w:val="single"/>
-        </w:rPr>
-        <w:t xml:space="preserve"> </w:t>
-      </w:r>
-      <w:r>
-        <w:rPr>
-          <w:rFonts w:ascii="Arial" w:hAnsi="Arial" w:cs="Arial"/>
-          <w:spacing w:val="-1"/>
-          <w:sz w:val="20"/>
-          <w:u w:val="single"/>
-        </w:rPr>
-        <w:t xml:space="preserve">         </w:t>
+        <w:t xml:space="preserve">          </w:t>
       </w:r>
       <w:r>
         <w:rPr>
@@ -2695,1676 +2666,8 @@
     </w:p>
     <w:p>
       <w:pPr>
-        <w:spacing w:line="300" w:lineRule="exact"/>
         <w:rPr>
           <w:rFonts w:ascii="Arial" w:eastAsia="Arial Narrow" w:hAnsi="Arial" w:cs="Arial"/>
-        </w:rPr>
-      </w:pPr>
-    </w:p>
-    <w:p>
-      <w:pPr>
-        <w:pStyle w:val="Textoindependiente"/>
-        <w:widowControl w:val="0"/>
-        <w:numPr>
-          <w:ilvl w:val="0"/>
-          <w:numId w:val="23"/>
-        </w:numPr>
-        <w:tabs>
-          <w:tab w:val="left" w:pos="461"/>
-        </w:tabs>
-        <w:spacing w:line="300" w:lineRule="exact"/>
-        <w:ind w:hanging="360"/>
-        <w:rPr>
-          <w:rFonts w:ascii="Arial" w:hAnsi="Arial" w:cs="Arial"/>
-          <w:sz w:val="20"/>
-        </w:rPr>
-      </w:pPr>
-      <w:r>
-        <w:rPr>
-          <w:rFonts w:ascii="Arial" w:hAnsi="Arial" w:cs="Arial"/>
-          <w:spacing w:val="-1"/>
-          <w:sz w:val="20"/>
-        </w:rPr>
-        <w:t>Utiliza la</w:t>
-      </w:r>
-      <w:r>
-        <w:rPr>
-          <w:rFonts w:ascii="Arial" w:hAnsi="Arial" w:cs="Arial"/>
-          <w:sz w:val="20"/>
-        </w:rPr>
-        <w:t xml:space="preserve"> </w:t>
-      </w:r>
-      <w:r>
-        <w:rPr>
-          <w:rFonts w:ascii="Arial" w:hAnsi="Arial" w:cs="Arial"/>
-          <w:spacing w:val="-1"/>
-          <w:sz w:val="20"/>
-        </w:rPr>
-        <w:t>dirección</w:t>
-      </w:r>
-      <w:r>
-        <w:rPr>
-          <w:rFonts w:ascii="Arial" w:hAnsi="Arial" w:cs="Arial"/>
-          <w:spacing w:val="1"/>
-          <w:sz w:val="20"/>
-        </w:rPr>
-        <w:t xml:space="preserve"> </w:t>
-      </w:r>
-      <w:r>
-        <w:rPr>
-          <w:rFonts w:ascii="Arial" w:hAnsi="Arial" w:cs="Arial"/>
-          <w:spacing w:val="-1"/>
-          <w:sz w:val="20"/>
-        </w:rPr>
-        <w:t>IP</w:t>
-      </w:r>
-      <w:r>
-        <w:rPr>
-          <w:rFonts w:ascii="Arial" w:hAnsi="Arial" w:cs="Arial"/>
-          <w:spacing w:val="2"/>
-          <w:sz w:val="20"/>
-        </w:rPr>
-        <w:t xml:space="preserve"> </w:t>
-      </w:r>
-      <w:r>
-        <w:rPr>
-          <w:rFonts w:ascii="Arial" w:hAnsi="Arial" w:cs="Arial"/>
-          <w:b/>
-          <w:spacing w:val="-1"/>
-          <w:sz w:val="20"/>
-        </w:rPr>
-        <w:t>51.0.0.0</w:t>
-      </w:r>
-      <w:r>
-        <w:rPr>
-          <w:rFonts w:ascii="Arial" w:hAnsi="Arial" w:cs="Arial"/>
-          <w:b/>
-          <w:spacing w:val="2"/>
-          <w:sz w:val="20"/>
-        </w:rPr>
-        <w:t xml:space="preserve"> </w:t>
-      </w:r>
-      <w:r>
-        <w:rPr>
-          <w:rFonts w:ascii="Arial" w:hAnsi="Arial" w:cs="Arial"/>
-          <w:sz w:val="20"/>
-        </w:rPr>
-        <w:t>y</w:t>
-      </w:r>
-      <w:r>
-        <w:rPr>
-          <w:rFonts w:ascii="Arial" w:hAnsi="Arial" w:cs="Arial"/>
-          <w:spacing w:val="-1"/>
-          <w:sz w:val="20"/>
-        </w:rPr>
-        <w:t xml:space="preserve"> responde</w:t>
-      </w:r>
-      <w:r>
-        <w:rPr>
-          <w:rFonts w:ascii="Arial" w:hAnsi="Arial" w:cs="Arial"/>
-          <w:spacing w:val="-2"/>
-          <w:sz w:val="20"/>
-        </w:rPr>
-        <w:t xml:space="preserve"> </w:t>
-      </w:r>
-      <w:r>
-        <w:rPr>
-          <w:rFonts w:ascii="Arial" w:hAnsi="Arial" w:cs="Arial"/>
-          <w:sz w:val="20"/>
-        </w:rPr>
-        <w:t>a</w:t>
-      </w:r>
-      <w:r>
-        <w:rPr>
-          <w:rFonts w:ascii="Arial" w:hAnsi="Arial" w:cs="Arial"/>
-          <w:spacing w:val="-1"/>
-          <w:sz w:val="20"/>
-        </w:rPr>
-        <w:t xml:space="preserve"> las siguientes preguntas:</w:t>
-      </w:r>
-    </w:p>
-    <w:p>
-      <w:pPr>
-        <w:spacing w:line="300" w:lineRule="exact"/>
-        <w:rPr>
-          <w:rFonts w:ascii="Arial" w:eastAsia="Arial Narrow" w:hAnsi="Arial" w:cs="Arial"/>
-        </w:rPr>
-      </w:pPr>
-    </w:p>
-    <w:p>
-      <w:pPr>
-        <w:pStyle w:val="Textoindependiente"/>
-        <w:numPr>
-          <w:ilvl w:val="0"/>
-          <w:numId w:val="24"/>
-        </w:numPr>
-        <w:tabs>
-          <w:tab w:val="left" w:pos="9508"/>
-        </w:tabs>
-        <w:spacing w:line="300" w:lineRule="exact"/>
-        <w:rPr>
-          <w:rFonts w:ascii="Arial" w:hAnsi="Arial" w:cs="Arial"/>
-          <w:sz w:val="20"/>
-        </w:rPr>
-      </w:pPr>
-      <w:r>
-        <w:rPr>
-          <w:rFonts w:ascii="Arial" w:hAnsi="Arial" w:cs="Arial"/>
-          <w:sz w:val="20"/>
-        </w:rPr>
-        <w:t>Para</w:t>
-      </w:r>
-      <w:r>
-        <w:rPr>
-          <w:rFonts w:ascii="Arial" w:hAnsi="Arial" w:cs="Arial"/>
-          <w:spacing w:val="-1"/>
-          <w:sz w:val="20"/>
-        </w:rPr>
-        <w:t xml:space="preserve"> esta</w:t>
-      </w:r>
-      <w:r>
-        <w:rPr>
-          <w:rFonts w:ascii="Arial" w:hAnsi="Arial" w:cs="Arial"/>
-          <w:spacing w:val="-2"/>
-          <w:sz w:val="20"/>
-        </w:rPr>
-        <w:t xml:space="preserve"> </w:t>
-      </w:r>
-      <w:r>
-        <w:rPr>
-          <w:rFonts w:ascii="Arial" w:hAnsi="Arial" w:cs="Arial"/>
-          <w:spacing w:val="-1"/>
-          <w:sz w:val="20"/>
-        </w:rPr>
-        <w:t>dirección</w:t>
-      </w:r>
-      <w:r>
-        <w:rPr>
-          <w:rFonts w:ascii="Arial" w:hAnsi="Arial" w:cs="Arial"/>
-          <w:sz w:val="20"/>
-        </w:rPr>
-        <w:t xml:space="preserve"> </w:t>
-      </w:r>
-      <w:r>
-        <w:rPr>
-          <w:rFonts w:ascii="Arial" w:hAnsi="Arial" w:cs="Arial"/>
-          <w:spacing w:val="-1"/>
-          <w:sz w:val="20"/>
-        </w:rPr>
-        <w:t>IP,</w:t>
-      </w:r>
-      <w:r>
-        <w:rPr>
-          <w:rFonts w:ascii="Arial" w:hAnsi="Arial" w:cs="Arial"/>
-          <w:sz w:val="20"/>
-        </w:rPr>
-        <w:t xml:space="preserve"> </w:t>
-      </w:r>
-      <w:r>
-        <w:rPr>
-          <w:rFonts w:ascii="Arial" w:hAnsi="Arial" w:cs="Arial"/>
-          <w:spacing w:val="-1"/>
-          <w:sz w:val="20"/>
-        </w:rPr>
-        <w:t>¿Cuál</w:t>
-      </w:r>
-      <w:r>
-        <w:rPr>
-          <w:rFonts w:ascii="Arial" w:hAnsi="Arial" w:cs="Arial"/>
-          <w:spacing w:val="-2"/>
-          <w:sz w:val="20"/>
-        </w:rPr>
-        <w:t xml:space="preserve"> </w:t>
-      </w:r>
-      <w:r>
-        <w:rPr>
-          <w:rFonts w:ascii="Arial" w:hAnsi="Arial" w:cs="Arial"/>
-          <w:sz w:val="20"/>
-        </w:rPr>
-        <w:t>es</w:t>
-      </w:r>
-      <w:r>
-        <w:rPr>
-          <w:rFonts w:ascii="Arial" w:hAnsi="Arial" w:cs="Arial"/>
-          <w:spacing w:val="-2"/>
-          <w:sz w:val="20"/>
-        </w:rPr>
-        <w:t xml:space="preserve"> </w:t>
-      </w:r>
-      <w:r>
-        <w:rPr>
-          <w:rFonts w:ascii="Arial" w:hAnsi="Arial" w:cs="Arial"/>
-          <w:spacing w:val="-1"/>
-          <w:sz w:val="20"/>
-        </w:rPr>
-        <w:t>la</w:t>
-      </w:r>
-      <w:r>
-        <w:rPr>
-          <w:rFonts w:ascii="Arial" w:hAnsi="Arial" w:cs="Arial"/>
-          <w:spacing w:val="-2"/>
-          <w:sz w:val="20"/>
-        </w:rPr>
-        <w:t xml:space="preserve"> </w:t>
-      </w:r>
-      <w:r>
-        <w:rPr>
-          <w:rFonts w:ascii="Arial" w:hAnsi="Arial" w:cs="Arial"/>
-          <w:spacing w:val="-1"/>
-          <w:sz w:val="20"/>
-        </w:rPr>
-        <w:t>dirección</w:t>
-      </w:r>
-      <w:r>
-        <w:rPr>
-          <w:rFonts w:ascii="Arial" w:hAnsi="Arial" w:cs="Arial"/>
-          <w:spacing w:val="-2"/>
-          <w:sz w:val="20"/>
-        </w:rPr>
-        <w:t xml:space="preserve"> </w:t>
-      </w:r>
-      <w:r>
-        <w:rPr>
-          <w:rFonts w:ascii="Arial" w:hAnsi="Arial" w:cs="Arial"/>
-          <w:spacing w:val="-2"/>
-          <w:sz w:val="20"/>
-        </w:rPr>
-        <w:t>de b</w:t>
-      </w:r>
-      <w:r>
-        <w:rPr>
-          <w:rFonts w:ascii="Arial" w:hAnsi="Arial" w:cs="Arial"/>
-          <w:spacing w:val="-1"/>
-          <w:sz w:val="20"/>
-        </w:rPr>
-        <w:t>roadcast</w:t>
-      </w:r>
-      <w:r>
-        <w:rPr>
-          <w:rFonts w:ascii="Arial" w:hAnsi="Arial" w:cs="Arial"/>
-          <w:spacing w:val="-3"/>
-          <w:sz w:val="20"/>
-        </w:rPr>
-        <w:t xml:space="preserve"> </w:t>
-      </w:r>
-      <w:r>
-        <w:rPr>
-          <w:rFonts w:ascii="Arial" w:hAnsi="Arial" w:cs="Arial"/>
-          <w:sz w:val="20"/>
-        </w:rPr>
-        <w:t xml:space="preserve">de </w:t>
-      </w:r>
-      <w:r>
-        <w:rPr>
-          <w:rFonts w:ascii="Arial" w:hAnsi="Arial" w:cs="Arial"/>
-          <w:spacing w:val="-1"/>
-          <w:sz w:val="20"/>
-        </w:rPr>
-        <w:t>la</w:t>
-      </w:r>
-      <w:r>
-        <w:rPr>
-          <w:rFonts w:ascii="Arial" w:hAnsi="Arial" w:cs="Arial"/>
-          <w:spacing w:val="-3"/>
-          <w:sz w:val="20"/>
-        </w:rPr>
-        <w:t xml:space="preserve"> </w:t>
-      </w:r>
-      <w:r>
-        <w:rPr>
-          <w:rFonts w:ascii="Arial" w:hAnsi="Arial" w:cs="Arial"/>
-          <w:spacing w:val="-1"/>
-          <w:sz w:val="20"/>
-        </w:rPr>
-        <w:t>red?</w:t>
-      </w:r>
-      <w:r>
-        <w:rPr>
-          <w:rFonts w:ascii="Arial" w:hAnsi="Arial" w:cs="Arial"/>
-          <w:sz w:val="20"/>
-          <w:u w:val="single" w:color="000000"/>
-        </w:rPr>
-        <w:t xml:space="preserve"> </w:t>
-      </w:r>
-      <w:r>
-        <w:rPr>
-          <w:rFonts w:ascii="Arial" w:hAnsi="Arial" w:cs="Arial"/>
-          <w:sz w:val="20"/>
-          <w:u w:val="single" w:color="000000"/>
-        </w:rPr>
-        <w:t xml:space="preserve"> </w:t>
-      </w:r>
-      <w:r>
-        <w:rPr>
-          <w:rFonts w:ascii="Arial" w:hAnsi="Arial" w:cs="Arial"/>
-          <w:sz w:val="20"/>
-          <w:u w:val="single" w:color="000000"/>
-        </w:rPr>
-        <w:tab/>
-      </w:r>
-    </w:p>
-    <w:p>
-      <w:pPr>
-        <w:pStyle w:val="Textoindependiente"/>
-        <w:numPr>
-          <w:ilvl w:val="0"/>
-          <w:numId w:val="24"/>
-        </w:numPr>
-        <w:tabs>
-          <w:tab w:val="left" w:pos="2896"/>
-          <w:tab w:val="left" w:pos="10001"/>
-        </w:tabs>
-        <w:spacing w:line="300" w:lineRule="exact"/>
-        <w:ind w:right="126"/>
-        <w:rPr>
-          <w:rFonts w:ascii="Arial" w:hAnsi="Arial" w:cs="Arial"/>
-          <w:sz w:val="20"/>
-        </w:rPr>
-      </w:pPr>
-      <w:r>
-        <w:rPr>
-          <w:rFonts w:ascii="Arial" w:hAnsi="Arial" w:cs="Arial"/>
-          <w:sz w:val="20"/>
-        </w:rPr>
-        <w:t>Si</w:t>
-      </w:r>
-      <w:r>
-        <w:rPr>
-          <w:rFonts w:ascii="Arial" w:hAnsi="Arial" w:cs="Arial"/>
-          <w:spacing w:val="22"/>
-          <w:sz w:val="20"/>
-        </w:rPr>
-        <w:t xml:space="preserve"> </w:t>
-      </w:r>
-      <w:r>
-        <w:rPr>
-          <w:rFonts w:ascii="Arial" w:hAnsi="Arial" w:cs="Arial"/>
-          <w:spacing w:val="-1"/>
-          <w:sz w:val="20"/>
-        </w:rPr>
-        <w:t>se</w:t>
-      </w:r>
-      <w:r>
-        <w:rPr>
-          <w:rFonts w:ascii="Arial" w:hAnsi="Arial" w:cs="Arial"/>
-          <w:spacing w:val="23"/>
-          <w:sz w:val="20"/>
-        </w:rPr>
-        <w:t xml:space="preserve"> </w:t>
-      </w:r>
-      <w:r>
-        <w:rPr>
-          <w:rFonts w:ascii="Arial" w:hAnsi="Arial" w:cs="Arial"/>
-          <w:spacing w:val="-1"/>
-          <w:sz w:val="20"/>
-        </w:rPr>
-        <w:t>desea</w:t>
-      </w:r>
-      <w:r>
-        <w:rPr>
-          <w:rFonts w:ascii="Arial" w:hAnsi="Arial" w:cs="Arial"/>
-          <w:spacing w:val="24"/>
-          <w:sz w:val="20"/>
-        </w:rPr>
-        <w:t xml:space="preserve"> </w:t>
-      </w:r>
-      <w:r>
-        <w:rPr>
-          <w:rFonts w:ascii="Arial" w:hAnsi="Arial" w:cs="Arial"/>
-          <w:spacing w:val="-1"/>
-          <w:sz w:val="20"/>
-        </w:rPr>
-        <w:t>tener</w:t>
-      </w:r>
-      <w:r>
-        <w:rPr>
-          <w:rFonts w:ascii="Arial" w:hAnsi="Arial" w:cs="Arial"/>
-          <w:spacing w:val="22"/>
-          <w:sz w:val="20"/>
-        </w:rPr>
-        <w:t xml:space="preserve"> </w:t>
-      </w:r>
-      <w:r>
-        <w:rPr>
-          <w:rFonts w:ascii="Arial" w:hAnsi="Arial" w:cs="Arial"/>
-          <w:spacing w:val="-1"/>
-          <w:sz w:val="20"/>
-        </w:rPr>
-        <w:t>exactamente</w:t>
-      </w:r>
-      <w:r>
-        <w:rPr>
-          <w:rFonts w:ascii="Arial" w:hAnsi="Arial" w:cs="Arial"/>
-          <w:spacing w:val="23"/>
-          <w:sz w:val="20"/>
-        </w:rPr>
-        <w:t xml:space="preserve"> </w:t>
-      </w:r>
-      <w:r>
-        <w:rPr>
-          <w:rFonts w:ascii="Arial" w:hAnsi="Arial" w:cs="Arial"/>
-          <w:b/>
-          <w:bCs/>
-          <w:spacing w:val="-1"/>
-          <w:sz w:val="20"/>
-        </w:rPr>
-        <w:t>4</w:t>
-      </w:r>
-      <w:r>
-        <w:rPr>
-          <w:rFonts w:ascii="Arial" w:hAnsi="Arial" w:cs="Arial"/>
-          <w:b/>
-          <w:bCs/>
-          <w:spacing w:val="-1"/>
-          <w:sz w:val="20"/>
-        </w:rPr>
-        <w:t>,</w:t>
-      </w:r>
-      <w:r>
-        <w:rPr>
-          <w:rFonts w:ascii="Arial" w:hAnsi="Arial" w:cs="Arial"/>
-          <w:b/>
-          <w:bCs/>
-          <w:spacing w:val="-1"/>
-          <w:sz w:val="20"/>
-        </w:rPr>
-        <w:t>092</w:t>
-      </w:r>
-      <w:r>
-        <w:rPr>
-          <w:rFonts w:ascii="Arial" w:hAnsi="Arial" w:cs="Arial"/>
-          <w:b/>
-          <w:bCs/>
-          <w:spacing w:val="23"/>
-          <w:sz w:val="20"/>
-        </w:rPr>
-        <w:t xml:space="preserve"> </w:t>
-      </w:r>
-      <w:r>
-        <w:rPr>
-          <w:rFonts w:ascii="Arial" w:hAnsi="Arial" w:cs="Arial"/>
-          <w:spacing w:val="-1"/>
-          <w:sz w:val="20"/>
-        </w:rPr>
-        <w:t>direcciones</w:t>
-      </w:r>
-      <w:r>
-        <w:rPr>
-          <w:rFonts w:ascii="Arial" w:hAnsi="Arial" w:cs="Arial"/>
-          <w:spacing w:val="24"/>
-          <w:sz w:val="20"/>
-        </w:rPr>
-        <w:t xml:space="preserve"> </w:t>
-      </w:r>
-      <w:r>
-        <w:rPr>
-          <w:rFonts w:ascii="Arial" w:hAnsi="Arial" w:cs="Arial"/>
-          <w:spacing w:val="-1"/>
-          <w:sz w:val="20"/>
-        </w:rPr>
-        <w:t>IP</w:t>
-      </w:r>
-      <w:r>
-        <w:rPr>
-          <w:rFonts w:ascii="Arial" w:hAnsi="Arial" w:cs="Arial"/>
-          <w:spacing w:val="23"/>
-          <w:sz w:val="20"/>
-        </w:rPr>
-        <w:t xml:space="preserve"> </w:t>
-      </w:r>
-      <w:r>
-        <w:rPr>
-          <w:rFonts w:ascii="Arial" w:hAnsi="Arial" w:cs="Arial"/>
-          <w:spacing w:val="-1"/>
-          <w:sz w:val="20"/>
-        </w:rPr>
-        <w:t>válidas</w:t>
-      </w:r>
-      <w:r>
-        <w:rPr>
-          <w:rFonts w:ascii="Arial" w:hAnsi="Arial" w:cs="Arial"/>
-          <w:spacing w:val="24"/>
-          <w:sz w:val="20"/>
-        </w:rPr>
-        <w:t xml:space="preserve"> </w:t>
-      </w:r>
-      <w:r>
-        <w:rPr>
-          <w:rFonts w:ascii="Arial" w:hAnsi="Arial" w:cs="Arial"/>
-          <w:spacing w:val="-1"/>
-          <w:sz w:val="20"/>
-        </w:rPr>
-        <w:t>por</w:t>
-      </w:r>
-      <w:r>
-        <w:rPr>
-          <w:rFonts w:ascii="Arial" w:hAnsi="Arial" w:cs="Arial"/>
-          <w:spacing w:val="22"/>
-          <w:sz w:val="20"/>
-        </w:rPr>
-        <w:t xml:space="preserve"> </w:t>
-      </w:r>
-      <w:r>
-        <w:rPr>
-          <w:rFonts w:ascii="Arial" w:hAnsi="Arial" w:cs="Arial"/>
-          <w:spacing w:val="-1"/>
-          <w:sz w:val="20"/>
-        </w:rPr>
-        <w:t>cada</w:t>
-      </w:r>
-      <w:r>
-        <w:rPr>
-          <w:rFonts w:ascii="Arial" w:hAnsi="Arial" w:cs="Arial"/>
-          <w:spacing w:val="22"/>
-          <w:sz w:val="20"/>
-        </w:rPr>
-        <w:t xml:space="preserve"> </w:t>
-      </w:r>
-      <w:r>
-        <w:rPr>
-          <w:rFonts w:ascii="Arial" w:hAnsi="Arial" w:cs="Arial"/>
-          <w:spacing w:val="-1"/>
-          <w:sz w:val="20"/>
-        </w:rPr>
-        <w:t>subred,</w:t>
-      </w:r>
-      <w:r>
-        <w:rPr>
-          <w:rFonts w:ascii="Arial" w:hAnsi="Arial" w:cs="Arial"/>
-          <w:sz w:val="20"/>
-        </w:rPr>
-        <w:t xml:space="preserve"> </w:t>
-      </w:r>
-      <w:r>
-        <w:rPr>
-          <w:rFonts w:ascii="Arial" w:hAnsi="Arial" w:cs="Arial"/>
-          <w:spacing w:val="-1"/>
-          <w:sz w:val="20"/>
-        </w:rPr>
-        <w:t>¿Cuántos</w:t>
-      </w:r>
-      <w:r>
-        <w:rPr>
-          <w:rFonts w:ascii="Arial" w:hAnsi="Arial" w:cs="Arial"/>
-          <w:spacing w:val="23"/>
-          <w:sz w:val="20"/>
-        </w:rPr>
-        <w:t xml:space="preserve"> </w:t>
-      </w:r>
-      <w:r>
-        <w:rPr>
-          <w:rFonts w:ascii="Arial" w:hAnsi="Arial" w:cs="Arial"/>
-          <w:spacing w:val="-1"/>
-          <w:sz w:val="20"/>
-        </w:rPr>
-        <w:t>bits</w:t>
-      </w:r>
-      <w:r>
-        <w:rPr>
-          <w:rFonts w:ascii="Arial" w:hAnsi="Arial" w:cs="Arial"/>
-          <w:spacing w:val="24"/>
-          <w:sz w:val="20"/>
-        </w:rPr>
-        <w:t xml:space="preserve"> </w:t>
-      </w:r>
-      <w:r>
-        <w:rPr>
-          <w:rFonts w:ascii="Arial" w:hAnsi="Arial" w:cs="Arial"/>
-          <w:spacing w:val="-1"/>
-          <w:sz w:val="20"/>
-        </w:rPr>
-        <w:t>se</w:t>
-      </w:r>
-      <w:r>
-        <w:rPr>
-          <w:rFonts w:ascii="Arial" w:hAnsi="Arial" w:cs="Arial"/>
-          <w:spacing w:val="21"/>
-          <w:sz w:val="20"/>
-        </w:rPr>
-        <w:t xml:space="preserve"> </w:t>
-      </w:r>
-      <w:r>
-        <w:rPr>
-          <w:rFonts w:ascii="Arial" w:hAnsi="Arial" w:cs="Arial"/>
-          <w:spacing w:val="-1"/>
-          <w:sz w:val="20"/>
-        </w:rPr>
-        <w:t>deben</w:t>
-      </w:r>
-      <w:r>
-        <w:rPr>
-          <w:rFonts w:ascii="Arial" w:hAnsi="Arial" w:cs="Arial"/>
-          <w:spacing w:val="22"/>
-          <w:sz w:val="20"/>
-        </w:rPr>
-        <w:t xml:space="preserve"> </w:t>
-      </w:r>
-      <w:r>
-        <w:rPr>
-          <w:rFonts w:ascii="Arial" w:hAnsi="Arial" w:cs="Arial"/>
-          <w:spacing w:val="-1"/>
-          <w:sz w:val="20"/>
-        </w:rPr>
-        <w:t>tomar</w:t>
-      </w:r>
-      <w:r>
-        <w:rPr>
-          <w:rFonts w:ascii="Arial" w:hAnsi="Arial" w:cs="Arial"/>
-          <w:spacing w:val="22"/>
-          <w:sz w:val="20"/>
-        </w:rPr>
-        <w:t xml:space="preserve"> </w:t>
-      </w:r>
-      <w:r>
-        <w:rPr>
-          <w:rFonts w:ascii="Arial" w:hAnsi="Arial" w:cs="Arial"/>
-          <w:spacing w:val="-1"/>
-          <w:sz w:val="20"/>
-        </w:rPr>
-        <w:t>prestados</w:t>
-      </w:r>
-      <w:r>
-        <w:rPr>
-          <w:rFonts w:ascii="Arial" w:hAnsi="Arial" w:cs="Arial"/>
-          <w:spacing w:val="87"/>
-          <w:sz w:val="20"/>
-        </w:rPr>
-        <w:t xml:space="preserve"> </w:t>
-      </w:r>
-      <w:r>
-        <w:rPr>
-          <w:rFonts w:ascii="Arial" w:hAnsi="Arial" w:cs="Arial"/>
-          <w:sz w:val="20"/>
-        </w:rPr>
-        <w:t>para</w:t>
-      </w:r>
-      <w:r>
-        <w:rPr>
-          <w:rFonts w:ascii="Arial" w:hAnsi="Arial" w:cs="Arial"/>
-          <w:spacing w:val="-1"/>
-          <w:sz w:val="20"/>
-        </w:rPr>
-        <w:t xml:space="preserve"> crear</w:t>
-      </w:r>
-      <w:r>
-        <w:rPr>
-          <w:rFonts w:ascii="Arial" w:hAnsi="Arial" w:cs="Arial"/>
-          <w:sz w:val="20"/>
-        </w:rPr>
-        <w:t xml:space="preserve"> </w:t>
-      </w:r>
-      <w:r>
-        <w:rPr>
-          <w:rFonts w:ascii="Arial" w:hAnsi="Arial" w:cs="Arial"/>
-          <w:spacing w:val="-1"/>
-          <w:sz w:val="20"/>
-        </w:rPr>
-        <w:t>subredes?</w:t>
-      </w:r>
-      <w:r>
-        <w:rPr>
-          <w:rFonts w:ascii="Arial" w:hAnsi="Arial" w:cs="Arial"/>
-          <w:spacing w:val="-1"/>
-          <w:sz w:val="20"/>
-        </w:rPr>
-        <w:t xml:space="preserve">  _</w:t>
-      </w:r>
-      <w:r>
-        <w:rPr>
-          <w:rFonts w:ascii="Arial" w:hAnsi="Arial" w:cs="Arial"/>
-          <w:spacing w:val="-1"/>
-          <w:sz w:val="20"/>
-        </w:rPr>
-        <w:t>___</w:t>
-      </w:r>
-      <w:r>
-        <w:rPr>
-          <w:rFonts w:ascii="Arial" w:hAnsi="Arial" w:cs="Arial"/>
-          <w:spacing w:val="-1"/>
-          <w:sz w:val="20"/>
-        </w:rPr>
-        <w:t>__</w:t>
-      </w:r>
-    </w:p>
-    <w:p>
-      <w:pPr>
-        <w:pStyle w:val="Textoindependiente"/>
-        <w:numPr>
-          <w:ilvl w:val="0"/>
-          <w:numId w:val="24"/>
-        </w:numPr>
-        <w:tabs>
-          <w:tab w:val="left" w:pos="2896"/>
-          <w:tab w:val="left" w:pos="10001"/>
-        </w:tabs>
-        <w:spacing w:line="300" w:lineRule="exact"/>
-        <w:ind w:right="126"/>
-        <w:rPr>
-          <w:rFonts w:ascii="Arial" w:hAnsi="Arial" w:cs="Arial"/>
-          <w:sz w:val="20"/>
-        </w:rPr>
-      </w:pPr>
-      <w:r>
-        <w:rPr>
-          <w:rFonts w:ascii="Arial" w:hAnsi="Arial" w:cs="Arial"/>
-          <w:spacing w:val="-1"/>
-          <w:sz w:val="20"/>
-        </w:rPr>
-        <w:t>Con</w:t>
-      </w:r>
-      <w:r>
-        <w:rPr>
-          <w:rFonts w:ascii="Arial" w:hAnsi="Arial" w:cs="Arial"/>
-          <w:spacing w:val="-3"/>
-          <w:sz w:val="20"/>
-        </w:rPr>
-        <w:t xml:space="preserve"> </w:t>
-      </w:r>
-      <w:r>
-        <w:rPr>
-          <w:rFonts w:ascii="Arial" w:hAnsi="Arial" w:cs="Arial"/>
-          <w:spacing w:val="-1"/>
-          <w:sz w:val="20"/>
-        </w:rPr>
-        <w:t>este número</w:t>
-      </w:r>
-      <w:r>
-        <w:rPr>
-          <w:rFonts w:ascii="Arial" w:hAnsi="Arial" w:cs="Arial"/>
-          <w:spacing w:val="-3"/>
-          <w:sz w:val="20"/>
-        </w:rPr>
-        <w:t xml:space="preserve"> </w:t>
-      </w:r>
-      <w:r>
-        <w:rPr>
-          <w:rFonts w:ascii="Arial" w:hAnsi="Arial" w:cs="Arial"/>
-          <w:sz w:val="20"/>
-        </w:rPr>
-        <w:t>de</w:t>
-      </w:r>
-      <w:r>
-        <w:rPr>
-          <w:rFonts w:ascii="Arial" w:hAnsi="Arial" w:cs="Arial"/>
-          <w:spacing w:val="-2"/>
-          <w:sz w:val="20"/>
-        </w:rPr>
-        <w:t xml:space="preserve"> </w:t>
-      </w:r>
-      <w:r>
-        <w:rPr>
-          <w:rFonts w:ascii="Arial" w:hAnsi="Arial" w:cs="Arial"/>
-          <w:spacing w:val="-1"/>
-          <w:sz w:val="20"/>
-        </w:rPr>
-        <w:t>bits</w:t>
-      </w:r>
-      <w:r>
-        <w:rPr>
-          <w:rFonts w:ascii="Arial" w:hAnsi="Arial" w:cs="Arial"/>
-          <w:spacing w:val="-2"/>
-          <w:sz w:val="20"/>
-        </w:rPr>
-        <w:t xml:space="preserve"> </w:t>
-      </w:r>
-      <w:r>
-        <w:rPr>
-          <w:rFonts w:ascii="Arial" w:hAnsi="Arial" w:cs="Arial"/>
-          <w:spacing w:val="-1"/>
-          <w:sz w:val="20"/>
-        </w:rPr>
-        <w:t>prestados,</w:t>
-      </w:r>
-      <w:r>
-        <w:rPr>
-          <w:rFonts w:ascii="Arial" w:hAnsi="Arial" w:cs="Arial"/>
-          <w:sz w:val="20"/>
-        </w:rPr>
-        <w:t xml:space="preserve"> </w:t>
-      </w:r>
-      <w:r>
-        <w:rPr>
-          <w:rFonts w:ascii="Arial" w:hAnsi="Arial" w:cs="Arial"/>
-          <w:spacing w:val="-1"/>
-          <w:sz w:val="20"/>
-        </w:rPr>
-        <w:t>¿Cuántas</w:t>
-      </w:r>
-      <w:r>
-        <w:rPr>
-          <w:rFonts w:ascii="Arial" w:hAnsi="Arial" w:cs="Arial"/>
-          <w:spacing w:val="-2"/>
-          <w:sz w:val="20"/>
-        </w:rPr>
-        <w:t xml:space="preserve"> </w:t>
-      </w:r>
-      <w:r>
-        <w:rPr>
-          <w:rFonts w:ascii="Arial" w:hAnsi="Arial" w:cs="Arial"/>
-          <w:spacing w:val="-1"/>
-          <w:sz w:val="20"/>
-        </w:rPr>
-        <w:t>subredes</w:t>
-      </w:r>
-      <w:r>
-        <w:rPr>
-          <w:rFonts w:ascii="Arial" w:hAnsi="Arial" w:cs="Arial"/>
-          <w:spacing w:val="-2"/>
-          <w:sz w:val="20"/>
-        </w:rPr>
-        <w:t xml:space="preserve"> </w:t>
-      </w:r>
-      <w:r>
-        <w:rPr>
-          <w:rFonts w:ascii="Arial" w:hAnsi="Arial" w:cs="Arial"/>
-          <w:sz w:val="20"/>
-        </w:rPr>
-        <w:t>hay</w:t>
-      </w:r>
-      <w:r>
-        <w:rPr>
-          <w:rFonts w:ascii="Arial" w:hAnsi="Arial" w:cs="Arial"/>
-          <w:spacing w:val="-3"/>
-          <w:sz w:val="20"/>
-        </w:rPr>
-        <w:t xml:space="preserve"> </w:t>
-      </w:r>
-      <w:r>
-        <w:rPr>
-          <w:rFonts w:ascii="Arial" w:hAnsi="Arial" w:cs="Arial"/>
-          <w:sz w:val="20"/>
-        </w:rPr>
-        <w:t xml:space="preserve">en </w:t>
-      </w:r>
-      <w:r>
-        <w:rPr>
-          <w:rFonts w:ascii="Arial" w:hAnsi="Arial" w:cs="Arial"/>
-          <w:spacing w:val="-1"/>
-          <w:sz w:val="20"/>
-        </w:rPr>
-        <w:t>total?</w:t>
-      </w:r>
-      <w:r>
-        <w:rPr>
-          <w:rFonts w:ascii="Arial" w:hAnsi="Arial" w:cs="Arial"/>
-          <w:sz w:val="20"/>
-          <w:u w:val="single" w:color="000000"/>
-        </w:rPr>
-        <w:t xml:space="preserve"> </w:t>
-      </w:r>
-      <w:r>
-        <w:rPr>
-          <w:rFonts w:ascii="Arial" w:hAnsi="Arial" w:cs="Arial"/>
-          <w:sz w:val="20"/>
-          <w:u w:val="single" w:color="000000"/>
-        </w:rPr>
-        <w:t xml:space="preserve"> </w:t>
-      </w:r>
-      <w:r>
-        <w:rPr>
-          <w:rFonts w:ascii="Arial" w:hAnsi="Arial" w:cs="Arial"/>
-          <w:sz w:val="20"/>
-          <w:u w:val="single" w:color="000000"/>
-        </w:rPr>
-        <w:tab/>
-      </w:r>
-    </w:p>
-    <w:p>
-      <w:pPr>
-        <w:pStyle w:val="Textoindependiente"/>
-        <w:numPr>
-          <w:ilvl w:val="0"/>
-          <w:numId w:val="24"/>
-        </w:numPr>
-        <w:tabs>
-          <w:tab w:val="left" w:pos="8442"/>
-        </w:tabs>
-        <w:spacing w:line="300" w:lineRule="exact"/>
-        <w:rPr>
-          <w:rFonts w:ascii="Arial" w:hAnsi="Arial" w:cs="Arial"/>
-          <w:sz w:val="20"/>
-        </w:rPr>
-      </w:pPr>
-      <w:r>
-        <w:rPr>
-          <w:rFonts w:ascii="Arial" w:hAnsi="Arial" w:cs="Arial"/>
-          <w:sz w:val="20"/>
-        </w:rPr>
-        <w:t>¿Cuál</w:t>
-      </w:r>
-      <w:r>
-        <w:rPr>
-          <w:rFonts w:ascii="Arial" w:hAnsi="Arial" w:cs="Arial"/>
-          <w:spacing w:val="-2"/>
-          <w:sz w:val="20"/>
-        </w:rPr>
-        <w:t xml:space="preserve"> </w:t>
-      </w:r>
-      <w:r>
-        <w:rPr>
-          <w:rFonts w:ascii="Arial" w:hAnsi="Arial" w:cs="Arial"/>
-          <w:sz w:val="20"/>
-        </w:rPr>
-        <w:t>es</w:t>
-      </w:r>
-      <w:r>
-        <w:rPr>
-          <w:rFonts w:ascii="Arial" w:hAnsi="Arial" w:cs="Arial"/>
-          <w:spacing w:val="-1"/>
-          <w:sz w:val="20"/>
-        </w:rPr>
-        <w:t xml:space="preserve"> </w:t>
-      </w:r>
-      <w:r>
-        <w:rPr>
-          <w:rFonts w:ascii="Arial" w:hAnsi="Arial" w:cs="Arial"/>
-          <w:sz w:val="20"/>
-        </w:rPr>
-        <w:t>el</w:t>
-      </w:r>
-      <w:r>
-        <w:rPr>
-          <w:rFonts w:ascii="Arial" w:hAnsi="Arial" w:cs="Arial"/>
-          <w:spacing w:val="-2"/>
-          <w:sz w:val="20"/>
-        </w:rPr>
-        <w:t xml:space="preserve"> </w:t>
-      </w:r>
-      <w:r>
-        <w:rPr>
-          <w:rFonts w:ascii="Arial" w:hAnsi="Arial" w:cs="Arial"/>
-          <w:spacing w:val="-1"/>
-          <w:sz w:val="20"/>
-        </w:rPr>
-        <w:t>valor</w:t>
-      </w:r>
-      <w:r>
-        <w:rPr>
-          <w:rFonts w:ascii="Arial" w:hAnsi="Arial" w:cs="Arial"/>
-          <w:sz w:val="20"/>
-        </w:rPr>
-        <w:t xml:space="preserve"> </w:t>
-      </w:r>
-      <w:r>
-        <w:rPr>
-          <w:rFonts w:ascii="Arial" w:hAnsi="Arial" w:cs="Arial"/>
-          <w:spacing w:val="-1"/>
-          <w:sz w:val="20"/>
-        </w:rPr>
-        <w:t>del</w:t>
-      </w:r>
-      <w:r>
-        <w:rPr>
-          <w:rFonts w:ascii="Arial" w:hAnsi="Arial" w:cs="Arial"/>
-          <w:spacing w:val="-2"/>
-          <w:sz w:val="20"/>
-        </w:rPr>
-        <w:t xml:space="preserve"> </w:t>
-      </w:r>
-      <w:r>
-        <w:rPr>
-          <w:rFonts w:ascii="Arial" w:hAnsi="Arial" w:cs="Arial"/>
-          <w:sz w:val="20"/>
-        </w:rPr>
-        <w:t>prefijo</w:t>
-      </w:r>
-      <w:r>
-        <w:rPr>
-          <w:rFonts w:ascii="Arial" w:hAnsi="Arial" w:cs="Arial"/>
-          <w:spacing w:val="52"/>
-          <w:sz w:val="20"/>
-        </w:rPr>
-        <w:t xml:space="preserve"> </w:t>
-      </w:r>
-      <w:r>
-        <w:rPr>
-          <w:rFonts w:ascii="Arial" w:hAnsi="Arial" w:cs="Arial"/>
-          <w:sz w:val="20"/>
-        </w:rPr>
-        <w:t>para</w:t>
-      </w:r>
-      <w:r>
-        <w:rPr>
-          <w:rFonts w:ascii="Arial" w:hAnsi="Arial" w:cs="Arial"/>
-          <w:spacing w:val="-2"/>
-          <w:sz w:val="20"/>
-        </w:rPr>
-        <w:t xml:space="preserve"> </w:t>
-      </w:r>
-      <w:r>
-        <w:rPr>
-          <w:rFonts w:ascii="Arial" w:hAnsi="Arial" w:cs="Arial"/>
-          <w:spacing w:val="-1"/>
-          <w:sz w:val="20"/>
-        </w:rPr>
-        <w:t>este</w:t>
-      </w:r>
-      <w:r>
-        <w:rPr>
-          <w:rFonts w:ascii="Arial" w:hAnsi="Arial" w:cs="Arial"/>
-          <w:spacing w:val="-2"/>
-          <w:sz w:val="20"/>
-        </w:rPr>
-        <w:t xml:space="preserve"> </w:t>
-      </w:r>
-      <w:r>
-        <w:rPr>
-          <w:rFonts w:ascii="Arial" w:hAnsi="Arial" w:cs="Arial"/>
-          <w:spacing w:val="-1"/>
-          <w:sz w:val="20"/>
-        </w:rPr>
-        <w:t>esquema</w:t>
-      </w:r>
-      <w:r>
-        <w:rPr>
-          <w:rFonts w:ascii="Arial" w:hAnsi="Arial" w:cs="Arial"/>
-          <w:spacing w:val="-2"/>
-          <w:sz w:val="20"/>
-        </w:rPr>
-        <w:t xml:space="preserve"> </w:t>
-      </w:r>
-      <w:r>
-        <w:rPr>
-          <w:rFonts w:ascii="Arial" w:hAnsi="Arial" w:cs="Arial"/>
-          <w:sz w:val="20"/>
-        </w:rPr>
-        <w:t>de</w:t>
-      </w:r>
-      <w:r>
-        <w:rPr>
-          <w:rFonts w:ascii="Arial" w:hAnsi="Arial" w:cs="Arial"/>
-          <w:spacing w:val="-3"/>
-          <w:sz w:val="20"/>
-        </w:rPr>
-        <w:t xml:space="preserve"> </w:t>
-      </w:r>
-      <w:r>
-        <w:rPr>
-          <w:rFonts w:ascii="Arial" w:hAnsi="Arial" w:cs="Arial"/>
-          <w:spacing w:val="-1"/>
-          <w:sz w:val="20"/>
-        </w:rPr>
-        <w:t>direccionamiento?</w:t>
-      </w:r>
-      <w:r>
-        <w:rPr>
-          <w:rFonts w:ascii="Arial" w:hAnsi="Arial" w:cs="Arial"/>
-          <w:sz w:val="20"/>
-          <w:u w:val="single" w:color="000000"/>
-        </w:rPr>
-        <w:t xml:space="preserve"> </w:t>
-      </w:r>
-      <w:r>
-        <w:rPr>
-          <w:rFonts w:ascii="Arial" w:hAnsi="Arial" w:cs="Arial"/>
-          <w:sz w:val="20"/>
-          <w:u w:val="single" w:color="000000"/>
-        </w:rPr>
-        <w:t xml:space="preserve"> </w:t>
-      </w:r>
-      <w:r>
-        <w:rPr>
-          <w:rFonts w:ascii="Arial" w:hAnsi="Arial" w:cs="Arial"/>
-          <w:sz w:val="20"/>
-          <w:u w:val="single" w:color="000000"/>
-        </w:rPr>
-        <w:t xml:space="preserve"> </w:t>
-      </w:r>
-      <w:r>
-        <w:rPr>
-          <w:rFonts w:ascii="Arial" w:hAnsi="Arial" w:cs="Arial"/>
-          <w:sz w:val="20"/>
-          <w:u w:val="single" w:color="000000"/>
-        </w:rPr>
-        <w:t xml:space="preserve"> </w:t>
-      </w:r>
-      <w:r>
-        <w:rPr>
-          <w:rFonts w:ascii="Arial" w:hAnsi="Arial" w:cs="Arial"/>
-          <w:sz w:val="20"/>
-          <w:u w:val="single" w:color="000000"/>
-        </w:rPr>
-        <w:t>/</w:t>
-      </w:r>
-      <w:r>
-        <w:rPr>
-          <w:rFonts w:ascii="Arial" w:hAnsi="Arial" w:cs="Arial"/>
-          <w:sz w:val="20"/>
-          <w:u w:val="single" w:color="000000"/>
-        </w:rPr>
-        <w:tab/>
-      </w:r>
-    </w:p>
-    <w:p>
-      <w:pPr>
-        <w:pStyle w:val="Textoindependiente"/>
-        <w:numPr>
-          <w:ilvl w:val="0"/>
-          <w:numId w:val="24"/>
-        </w:numPr>
-        <w:tabs>
-          <w:tab w:val="left" w:pos="941"/>
-          <w:tab w:val="left" w:pos="1466"/>
-          <w:tab w:val="left" w:pos="1936"/>
-          <w:tab w:val="left" w:pos="2677"/>
-          <w:tab w:val="left" w:pos="3214"/>
-          <w:tab w:val="left" w:pos="3684"/>
-          <w:tab w:val="left" w:pos="3934"/>
-          <w:tab w:val="left" w:pos="4752"/>
-          <w:tab w:val="left" w:pos="5288"/>
-          <w:tab w:val="left" w:pos="6348"/>
-          <w:tab w:val="left" w:pos="7154"/>
-          <w:tab w:val="left" w:pos="8149"/>
-          <w:tab w:val="left" w:pos="8858"/>
-          <w:tab w:val="left" w:pos="9547"/>
-          <w:tab w:val="left" w:pos="10673"/>
-        </w:tabs>
-        <w:spacing w:line="300" w:lineRule="exact"/>
-        <w:ind w:right="126"/>
-        <w:rPr>
-          <w:rFonts w:ascii="Arial" w:hAnsi="Arial" w:cs="Arial"/>
-          <w:sz w:val="20"/>
-        </w:rPr>
-      </w:pPr>
-      <w:r>
-        <w:rPr>
-          <w:rFonts w:ascii="Arial" w:hAnsi="Arial" w:cs="Arial"/>
-          <w:w w:val="95"/>
-          <w:sz w:val="20"/>
-        </w:rPr>
-        <w:t>¿Cuál</w:t>
-      </w:r>
-      <w:r>
-        <w:rPr>
-          <w:rFonts w:ascii="Arial" w:hAnsi="Arial" w:cs="Arial"/>
-          <w:w w:val="95"/>
-          <w:sz w:val="20"/>
-        </w:rPr>
-        <w:t xml:space="preserve"> </w:t>
-      </w:r>
-      <w:r>
-        <w:rPr>
-          <w:rFonts w:ascii="Arial" w:hAnsi="Arial" w:cs="Arial"/>
-          <w:w w:val="95"/>
-          <w:sz w:val="20"/>
-        </w:rPr>
-        <w:t>es</w:t>
-      </w:r>
-      <w:r>
-        <w:rPr>
-          <w:rFonts w:ascii="Arial" w:hAnsi="Arial" w:cs="Arial"/>
-          <w:w w:val="95"/>
-          <w:sz w:val="20"/>
-        </w:rPr>
-        <w:t xml:space="preserve"> </w:t>
-      </w:r>
-      <w:r>
-        <w:rPr>
-          <w:rFonts w:ascii="Arial" w:hAnsi="Arial" w:cs="Arial"/>
-          <w:sz w:val="20"/>
-        </w:rPr>
-        <w:t>el</w:t>
-      </w:r>
-      <w:r>
-        <w:rPr>
-          <w:rFonts w:ascii="Arial" w:hAnsi="Arial" w:cs="Arial"/>
-          <w:sz w:val="20"/>
-        </w:rPr>
-        <w:t xml:space="preserve"> </w:t>
-      </w:r>
-      <w:r>
-        <w:rPr>
-          <w:rFonts w:ascii="Arial" w:hAnsi="Arial" w:cs="Arial"/>
-          <w:spacing w:val="-1"/>
-          <w:w w:val="95"/>
-          <w:sz w:val="20"/>
-        </w:rPr>
-        <w:t>valor</w:t>
-      </w:r>
-      <w:r>
-        <w:rPr>
-          <w:rFonts w:ascii="Arial" w:hAnsi="Arial" w:cs="Arial"/>
-          <w:spacing w:val="-1"/>
-          <w:w w:val="95"/>
-          <w:sz w:val="20"/>
-        </w:rPr>
-        <w:t xml:space="preserve"> </w:t>
-      </w:r>
-      <w:r>
-        <w:rPr>
-          <w:rFonts w:ascii="Arial" w:hAnsi="Arial" w:cs="Arial"/>
-          <w:w w:val="95"/>
-          <w:sz w:val="20"/>
-        </w:rPr>
-        <w:t>de</w:t>
-      </w:r>
-      <w:r>
-        <w:rPr>
-          <w:rFonts w:ascii="Arial" w:hAnsi="Arial" w:cs="Arial"/>
-          <w:w w:val="95"/>
-          <w:sz w:val="20"/>
-        </w:rPr>
-        <w:t xml:space="preserve"> </w:t>
-      </w:r>
-      <w:r>
-        <w:rPr>
-          <w:rFonts w:ascii="Arial" w:hAnsi="Arial" w:cs="Arial"/>
-          <w:spacing w:val="-1"/>
-          <w:sz w:val="20"/>
-        </w:rPr>
-        <w:t>la</w:t>
-      </w:r>
-      <w:r>
-        <w:rPr>
-          <w:rFonts w:ascii="Arial" w:hAnsi="Arial" w:cs="Arial"/>
-          <w:spacing w:val="-1"/>
-          <w:sz w:val="20"/>
-        </w:rPr>
-        <w:tab/>
-      </w:r>
-      <w:r>
-        <w:rPr>
-          <w:rFonts w:ascii="Arial" w:hAnsi="Arial" w:cs="Arial"/>
-          <w:spacing w:val="-1"/>
-          <w:w w:val="95"/>
-          <w:sz w:val="20"/>
-        </w:rPr>
-        <w:t>máscara</w:t>
-      </w:r>
-      <w:r>
-        <w:rPr>
-          <w:rFonts w:ascii="Arial" w:hAnsi="Arial" w:cs="Arial"/>
-          <w:spacing w:val="-1"/>
-          <w:w w:val="95"/>
-          <w:sz w:val="20"/>
-        </w:rPr>
-        <w:t xml:space="preserve"> </w:t>
-      </w:r>
-      <w:r>
-        <w:rPr>
-          <w:rFonts w:ascii="Arial" w:hAnsi="Arial" w:cs="Arial"/>
-          <w:w w:val="95"/>
-          <w:sz w:val="20"/>
-        </w:rPr>
-        <w:t>en</w:t>
-      </w:r>
-      <w:r>
-        <w:rPr>
-          <w:rFonts w:ascii="Arial" w:hAnsi="Arial" w:cs="Arial"/>
-          <w:w w:val="95"/>
-          <w:sz w:val="20"/>
-        </w:rPr>
-        <w:tab/>
-      </w:r>
-      <w:r>
-        <w:rPr>
-          <w:rFonts w:ascii="Arial" w:hAnsi="Arial" w:cs="Arial"/>
-          <w:spacing w:val="-1"/>
-          <w:sz w:val="20"/>
-        </w:rPr>
-        <w:t>notación</w:t>
-      </w:r>
-      <w:r>
-        <w:rPr>
-          <w:rFonts w:ascii="Arial" w:hAnsi="Arial" w:cs="Arial"/>
-          <w:spacing w:val="-1"/>
-          <w:sz w:val="20"/>
-        </w:rPr>
-        <w:t xml:space="preserve"> </w:t>
-      </w:r>
-      <w:r>
-        <w:rPr>
-          <w:rFonts w:ascii="Arial" w:hAnsi="Arial" w:cs="Arial"/>
-          <w:spacing w:val="-1"/>
-          <w:sz w:val="20"/>
-        </w:rPr>
-        <w:t>punto</w:t>
-      </w:r>
-      <w:r>
-        <w:rPr>
-          <w:rFonts w:ascii="Arial" w:hAnsi="Arial" w:cs="Arial"/>
-          <w:spacing w:val="-1"/>
-          <w:sz w:val="20"/>
-        </w:rPr>
-        <w:t xml:space="preserve"> </w:t>
-      </w:r>
-      <w:r>
-        <w:rPr>
-          <w:rFonts w:ascii="Arial" w:hAnsi="Arial" w:cs="Arial"/>
-          <w:spacing w:val="-1"/>
-          <w:sz w:val="20"/>
-        </w:rPr>
-        <w:t>decimal</w:t>
-      </w:r>
-      <w:r>
-        <w:rPr>
-          <w:rFonts w:ascii="Arial" w:hAnsi="Arial" w:cs="Arial"/>
-          <w:spacing w:val="-1"/>
-          <w:sz w:val="20"/>
-        </w:rPr>
-        <w:t xml:space="preserve"> </w:t>
-      </w:r>
-      <w:r>
-        <w:rPr>
-          <w:rFonts w:ascii="Arial" w:hAnsi="Arial" w:cs="Arial"/>
-          <w:sz w:val="20"/>
-        </w:rPr>
-        <w:t>para</w:t>
-      </w:r>
-      <w:r>
-        <w:rPr>
-          <w:rFonts w:ascii="Arial" w:hAnsi="Arial" w:cs="Arial"/>
-          <w:sz w:val="20"/>
-        </w:rPr>
-        <w:t xml:space="preserve"> </w:t>
-      </w:r>
-      <w:r>
-        <w:rPr>
-          <w:rFonts w:ascii="Arial" w:hAnsi="Arial" w:cs="Arial"/>
-          <w:spacing w:val="-1"/>
-          <w:w w:val="95"/>
-          <w:sz w:val="20"/>
-        </w:rPr>
-        <w:t>este</w:t>
-      </w:r>
-      <w:r>
-        <w:rPr>
-          <w:rFonts w:ascii="Arial" w:hAnsi="Arial" w:cs="Arial"/>
-          <w:spacing w:val="-1"/>
-          <w:w w:val="95"/>
-          <w:sz w:val="20"/>
-        </w:rPr>
-        <w:t xml:space="preserve"> </w:t>
-      </w:r>
-      <w:r>
-        <w:rPr>
-          <w:rFonts w:ascii="Arial" w:hAnsi="Arial" w:cs="Arial"/>
-          <w:spacing w:val="-1"/>
-          <w:w w:val="95"/>
-          <w:sz w:val="20"/>
-        </w:rPr>
-        <w:t>esquema</w:t>
-      </w:r>
-      <w:r>
-        <w:rPr>
-          <w:rFonts w:ascii="Arial" w:hAnsi="Arial" w:cs="Arial"/>
-          <w:spacing w:val="-1"/>
-          <w:w w:val="95"/>
-          <w:sz w:val="20"/>
-        </w:rPr>
-        <w:t xml:space="preserve"> </w:t>
-      </w:r>
-      <w:r>
-        <w:rPr>
-          <w:rFonts w:ascii="Arial" w:hAnsi="Arial" w:cs="Arial"/>
-          <w:spacing w:val="-1"/>
-          <w:sz w:val="20"/>
-        </w:rPr>
-        <w:t>de</w:t>
-      </w:r>
-      <w:r>
-        <w:rPr>
-          <w:rFonts w:ascii="Arial" w:hAnsi="Arial" w:cs="Arial"/>
-          <w:spacing w:val="33"/>
-          <w:sz w:val="20"/>
-        </w:rPr>
-        <w:t xml:space="preserve"> </w:t>
-      </w:r>
-      <w:r>
-        <w:rPr>
-          <w:rFonts w:ascii="Arial" w:hAnsi="Arial" w:cs="Arial"/>
-          <w:spacing w:val="-1"/>
-          <w:sz w:val="20"/>
-        </w:rPr>
-        <w:t>direccionamiento?</w:t>
-      </w:r>
-      <w:r>
-        <w:rPr>
-          <w:rFonts w:ascii="Arial" w:hAnsi="Arial" w:cs="Arial"/>
-          <w:spacing w:val="-1"/>
-          <w:sz w:val="20"/>
-        </w:rPr>
-        <w:t xml:space="preserve">  </w:t>
-      </w:r>
-      <w:r>
-        <w:rPr>
-          <w:rFonts w:ascii="Arial" w:hAnsi="Arial" w:cs="Arial"/>
-          <w:sz w:val="20"/>
-        </w:rPr>
-        <w:t>______________</w:t>
-      </w:r>
-    </w:p>
-    <w:p>
-      <w:pPr>
-        <w:pStyle w:val="Textoindependiente"/>
-        <w:tabs>
-          <w:tab w:val="left" w:pos="941"/>
-          <w:tab w:val="left" w:pos="1466"/>
-          <w:tab w:val="left" w:pos="1936"/>
-          <w:tab w:val="left" w:pos="2677"/>
-          <w:tab w:val="left" w:pos="3214"/>
-          <w:tab w:val="left" w:pos="3684"/>
-          <w:tab w:val="left" w:pos="3934"/>
-          <w:tab w:val="left" w:pos="4752"/>
-          <w:tab w:val="left" w:pos="5288"/>
-          <w:tab w:val="left" w:pos="6348"/>
-          <w:tab w:val="left" w:pos="7154"/>
-          <w:tab w:val="left" w:pos="8149"/>
-          <w:tab w:val="left" w:pos="8858"/>
-          <w:tab w:val="left" w:pos="9547"/>
-          <w:tab w:val="left" w:pos="10673"/>
-        </w:tabs>
-        <w:spacing w:line="300" w:lineRule="exact"/>
-        <w:ind w:right="126"/>
-        <w:rPr>
-          <w:rFonts w:ascii="Arial" w:hAnsi="Arial" w:cs="Arial"/>
-          <w:sz w:val="20"/>
-          <w:u w:val="single" w:color="000000"/>
-        </w:rPr>
-      </w:pPr>
-    </w:p>
-    <w:p>
-      <w:pPr>
-        <w:pStyle w:val="Textoindependiente"/>
-        <w:tabs>
-          <w:tab w:val="left" w:pos="941"/>
-          <w:tab w:val="left" w:pos="1466"/>
-          <w:tab w:val="left" w:pos="1936"/>
-          <w:tab w:val="left" w:pos="2677"/>
-          <w:tab w:val="left" w:pos="3214"/>
-          <w:tab w:val="left" w:pos="3684"/>
-          <w:tab w:val="left" w:pos="3934"/>
-          <w:tab w:val="left" w:pos="4752"/>
-          <w:tab w:val="left" w:pos="5288"/>
-          <w:tab w:val="left" w:pos="6348"/>
-          <w:tab w:val="left" w:pos="7154"/>
-          <w:tab w:val="left" w:pos="8149"/>
-          <w:tab w:val="left" w:pos="8858"/>
-          <w:tab w:val="left" w:pos="9547"/>
-          <w:tab w:val="left" w:pos="10673"/>
-        </w:tabs>
-        <w:spacing w:line="300" w:lineRule="exact"/>
-        <w:ind w:right="126"/>
-        <w:rPr>
-          <w:rFonts w:ascii="Arial" w:hAnsi="Arial" w:cs="Arial"/>
-          <w:sz w:val="20"/>
-          <w:u w:val="single" w:color="000000"/>
-        </w:rPr>
-      </w:pPr>
-    </w:p>
-    <w:p>
-      <w:pPr>
-        <w:pStyle w:val="Textoindependiente"/>
-        <w:tabs>
-          <w:tab w:val="left" w:pos="941"/>
-          <w:tab w:val="left" w:pos="1466"/>
-          <w:tab w:val="left" w:pos="1936"/>
-          <w:tab w:val="left" w:pos="2677"/>
-          <w:tab w:val="left" w:pos="3214"/>
-          <w:tab w:val="left" w:pos="3684"/>
-          <w:tab w:val="left" w:pos="3934"/>
-          <w:tab w:val="left" w:pos="4752"/>
-          <w:tab w:val="left" w:pos="5288"/>
-          <w:tab w:val="left" w:pos="6348"/>
-          <w:tab w:val="left" w:pos="7154"/>
-          <w:tab w:val="left" w:pos="8149"/>
-          <w:tab w:val="left" w:pos="8858"/>
-          <w:tab w:val="left" w:pos="9547"/>
-          <w:tab w:val="left" w:pos="10673"/>
-        </w:tabs>
-        <w:spacing w:line="300" w:lineRule="exact"/>
-        <w:ind w:right="126"/>
-        <w:rPr>
-          <w:rFonts w:ascii="Arial" w:hAnsi="Arial" w:cs="Arial"/>
-          <w:sz w:val="20"/>
-          <w:u w:val="single" w:color="000000"/>
-        </w:rPr>
-      </w:pPr>
-    </w:p>
-    <w:p>
-      <w:pPr>
-        <w:pStyle w:val="Textoindependiente"/>
-        <w:tabs>
-          <w:tab w:val="left" w:pos="941"/>
-          <w:tab w:val="left" w:pos="1466"/>
-          <w:tab w:val="left" w:pos="1936"/>
-          <w:tab w:val="left" w:pos="2677"/>
-          <w:tab w:val="left" w:pos="3214"/>
-          <w:tab w:val="left" w:pos="3684"/>
-          <w:tab w:val="left" w:pos="3934"/>
-          <w:tab w:val="left" w:pos="4752"/>
-          <w:tab w:val="left" w:pos="5288"/>
-          <w:tab w:val="left" w:pos="6348"/>
-          <w:tab w:val="left" w:pos="7154"/>
-          <w:tab w:val="left" w:pos="8149"/>
-          <w:tab w:val="left" w:pos="8858"/>
-          <w:tab w:val="left" w:pos="9547"/>
-          <w:tab w:val="left" w:pos="10673"/>
-        </w:tabs>
-        <w:spacing w:line="300" w:lineRule="exact"/>
-        <w:ind w:right="126"/>
-        <w:rPr>
-          <w:rFonts w:ascii="Arial" w:hAnsi="Arial" w:cs="Arial"/>
-          <w:sz w:val="20"/>
-          <w:u w:val="single" w:color="000000"/>
-        </w:rPr>
-      </w:pPr>
-    </w:p>
-    <w:p>
-      <w:pPr>
-        <w:pStyle w:val="Textoindependiente"/>
-        <w:tabs>
-          <w:tab w:val="left" w:pos="941"/>
-          <w:tab w:val="left" w:pos="1466"/>
-          <w:tab w:val="left" w:pos="1936"/>
-          <w:tab w:val="left" w:pos="2677"/>
-          <w:tab w:val="left" w:pos="3214"/>
-          <w:tab w:val="left" w:pos="3684"/>
-          <w:tab w:val="left" w:pos="3934"/>
-          <w:tab w:val="left" w:pos="4752"/>
-          <w:tab w:val="left" w:pos="5288"/>
-          <w:tab w:val="left" w:pos="6348"/>
-          <w:tab w:val="left" w:pos="7154"/>
-          <w:tab w:val="left" w:pos="8149"/>
-          <w:tab w:val="left" w:pos="8858"/>
-          <w:tab w:val="left" w:pos="9547"/>
-          <w:tab w:val="left" w:pos="10673"/>
-        </w:tabs>
-        <w:spacing w:line="300" w:lineRule="exact"/>
-        <w:ind w:right="126"/>
-        <w:rPr>
-          <w:rFonts w:ascii="Arial" w:hAnsi="Arial" w:cs="Arial"/>
-          <w:sz w:val="20"/>
-          <w:u w:val="single" w:color="000000"/>
-        </w:rPr>
-      </w:pPr>
-    </w:p>
-    <w:p>
-      <w:pPr>
-        <w:pStyle w:val="Textoindependiente"/>
-        <w:tabs>
-          <w:tab w:val="left" w:pos="941"/>
-          <w:tab w:val="left" w:pos="1466"/>
-          <w:tab w:val="left" w:pos="1936"/>
-          <w:tab w:val="left" w:pos="2677"/>
-          <w:tab w:val="left" w:pos="3214"/>
-          <w:tab w:val="left" w:pos="3684"/>
-          <w:tab w:val="left" w:pos="3934"/>
-          <w:tab w:val="left" w:pos="4752"/>
-          <w:tab w:val="left" w:pos="5288"/>
-          <w:tab w:val="left" w:pos="6348"/>
-          <w:tab w:val="left" w:pos="7154"/>
-          <w:tab w:val="left" w:pos="8149"/>
-          <w:tab w:val="left" w:pos="8858"/>
-          <w:tab w:val="left" w:pos="9547"/>
-          <w:tab w:val="left" w:pos="10673"/>
-        </w:tabs>
-        <w:spacing w:line="300" w:lineRule="exact"/>
-        <w:ind w:right="126"/>
-        <w:rPr>
-          <w:rFonts w:ascii="Arial" w:hAnsi="Arial" w:cs="Arial"/>
-          <w:sz w:val="20"/>
-          <w:u w:val="single" w:color="000000"/>
-        </w:rPr>
-      </w:pPr>
-    </w:p>
-    <w:p>
-      <w:pPr>
-        <w:pStyle w:val="Textoindependiente"/>
-        <w:tabs>
-          <w:tab w:val="left" w:pos="941"/>
-          <w:tab w:val="left" w:pos="1466"/>
-          <w:tab w:val="left" w:pos="1936"/>
-          <w:tab w:val="left" w:pos="2677"/>
-          <w:tab w:val="left" w:pos="3214"/>
-          <w:tab w:val="left" w:pos="3684"/>
-          <w:tab w:val="left" w:pos="3934"/>
-          <w:tab w:val="left" w:pos="4752"/>
-          <w:tab w:val="left" w:pos="5288"/>
-          <w:tab w:val="left" w:pos="6348"/>
-          <w:tab w:val="left" w:pos="7154"/>
-          <w:tab w:val="left" w:pos="8149"/>
-          <w:tab w:val="left" w:pos="8858"/>
-          <w:tab w:val="left" w:pos="9547"/>
-          <w:tab w:val="left" w:pos="10673"/>
-        </w:tabs>
-        <w:spacing w:line="300" w:lineRule="exact"/>
-        <w:ind w:right="126"/>
-        <w:rPr>
-          <w:rFonts w:ascii="Arial" w:hAnsi="Arial" w:cs="Arial"/>
-          <w:sz w:val="20"/>
-          <w:u w:val="single" w:color="000000"/>
-        </w:rPr>
-      </w:pPr>
-      <w:bookmarkStart w:id="0" w:name="_GoBack"/>
-      <w:bookmarkEnd w:id="0"/>
-    </w:p>
-    <w:p>
-      <w:pPr>
-        <w:pStyle w:val="Textoindependiente"/>
-        <w:tabs>
-          <w:tab w:val="left" w:pos="941"/>
-          <w:tab w:val="left" w:pos="1466"/>
-          <w:tab w:val="left" w:pos="1936"/>
-          <w:tab w:val="left" w:pos="2677"/>
-          <w:tab w:val="left" w:pos="3214"/>
-          <w:tab w:val="left" w:pos="3684"/>
-          <w:tab w:val="left" w:pos="3934"/>
-          <w:tab w:val="left" w:pos="4752"/>
-          <w:tab w:val="left" w:pos="5288"/>
-          <w:tab w:val="left" w:pos="6348"/>
-          <w:tab w:val="left" w:pos="7154"/>
-          <w:tab w:val="left" w:pos="8149"/>
-          <w:tab w:val="left" w:pos="8858"/>
-          <w:tab w:val="left" w:pos="9547"/>
-          <w:tab w:val="left" w:pos="10673"/>
-        </w:tabs>
-        <w:spacing w:line="300" w:lineRule="exact"/>
-        <w:ind w:right="126"/>
-        <w:rPr>
-          <w:rFonts w:ascii="Arial" w:hAnsi="Arial" w:cs="Arial"/>
-          <w:sz w:val="20"/>
-          <w:u w:val="single" w:color="000000"/>
         </w:rPr>
       </w:pPr>
     </w:p>
@@ -4423,7 +2726,6 @@
                 <w:szCs w:val="20"/>
                 <w:lang w:val="es-MX" w:eastAsia="es-MX"/>
               </w:rPr>
-              <w:lastRenderedPageBreak/>
               <w:t>4.</w:t>
             </w:r>
           </w:p>
@@ -4910,16 +3212,7 @@
           <w:sz w:val="20"/>
           <w:u w:val="single"/>
         </w:rPr>
-        <w:t xml:space="preserve">     </w:t>
-      </w:r>
-      <w:r>
-        <w:rPr>
-          <w:rFonts w:ascii="Arial" w:hAnsi="Arial" w:cs="Arial"/>
-          <w:spacing w:val="-1"/>
-          <w:sz w:val="20"/>
-          <w:u w:val="single"/>
-        </w:rPr>
-        <w:t xml:space="preserve">18. 0. 0. 0       </w:t>
+        <w:t xml:space="preserve">     18. 0. 0. 0       </w:t>
       </w:r>
       <w:r>
         <w:rPr>
@@ -5065,14 +3358,28 @@
     <w:p>
       <w:pPr>
         <w:pStyle w:val="Textoindependiente"/>
-        <w:widowControl w:val="0"/>
         <w:tabs>
-          <w:tab w:val="left" w:pos="461"/>
+          <w:tab w:val="left" w:pos="941"/>
+          <w:tab w:val="left" w:pos="1466"/>
+          <w:tab w:val="left" w:pos="1936"/>
+          <w:tab w:val="left" w:pos="2677"/>
+          <w:tab w:val="left" w:pos="3214"/>
+          <w:tab w:val="left" w:pos="3684"/>
+          <w:tab w:val="left" w:pos="3934"/>
+          <w:tab w:val="left" w:pos="4752"/>
+          <w:tab w:val="left" w:pos="5288"/>
+          <w:tab w:val="left" w:pos="6348"/>
+          <w:tab w:val="left" w:pos="7154"/>
+          <w:tab w:val="left" w:pos="8149"/>
+          <w:tab w:val="left" w:pos="8858"/>
+          <w:tab w:val="left" w:pos="9547"/>
+          <w:tab w:val="left" w:pos="10673"/>
         </w:tabs>
-        <w:spacing w:before="51"/>
-        <w:rPr>
-          <w:rFonts w:ascii="Arial" w:hAnsi="Arial" w:cs="Arial"/>
-          <w:spacing w:val="-1"/>
+        <w:spacing w:line="300" w:lineRule="exact"/>
+        <w:ind w:left="720" w:right="126"/>
+        <w:rPr>
+          <w:rFonts w:ascii="Arial" w:hAnsi="Arial" w:cs="Arial"/>
+          <w:w w:val="95"/>
           <w:sz w:val="20"/>
         </w:rPr>
       </w:pPr>
@@ -5161,7 +3468,7 @@
                 <w:b/>
                 <w:bCs/>
               </w:rPr>
-              <w:t>Dir.</w:t>
+              <w:t>Dir</w:t>
             </w:r>
             <w:r>
               <w:rPr>
@@ -5169,7 +3476,7 @@
                 <w:b/>
                 <w:bCs/>
               </w:rPr>
-              <w:t xml:space="preserve"> </w:t>
+              <w:t>ección de s</w:t>
             </w:r>
             <w:r>
               <w:rPr>
@@ -5177,15 +3484,7 @@
                 <w:b/>
                 <w:bCs/>
               </w:rPr>
-              <w:t xml:space="preserve">IP </w:t>
-            </w:r>
-            <w:r>
-              <w:rPr>
-                <w:rFonts w:ascii="Arial" w:hAnsi="Arial" w:cs="Arial"/>
-                <w:b/>
-                <w:bCs/>
-              </w:rPr>
-              <w:t>Subred</w:t>
+              <w:t>ubred</w:t>
             </w:r>
           </w:p>
         </w:tc>
@@ -5226,7 +3525,33 @@
                 <w:b/>
                 <w:bCs/>
               </w:rPr>
-              <w:t>dirección válida</w:t>
+              <w:t xml:space="preserve">dirección </w:t>
+            </w:r>
+            <w:proofErr w:type="spellStart"/>
+            <w:r>
+              <w:rPr>
+                <w:rFonts w:ascii="Arial" w:hAnsi="Arial" w:cs="Arial"/>
+                <w:b/>
+                <w:bCs/>
+              </w:rPr>
+              <w:t>ip</w:t>
+            </w:r>
+            <w:proofErr w:type="spellEnd"/>
+            <w:r>
+              <w:rPr>
+                <w:rFonts w:ascii="Arial" w:hAnsi="Arial" w:cs="Arial"/>
+                <w:b/>
+                <w:bCs/>
+              </w:rPr>
+              <w:t xml:space="preserve"> </w:t>
+            </w:r>
+            <w:r>
+              <w:rPr>
+                <w:rFonts w:ascii="Arial" w:hAnsi="Arial" w:cs="Arial"/>
+                <w:b/>
+                <w:bCs/>
+              </w:rPr>
+              <w:t>válida</w:t>
             </w:r>
           </w:p>
         </w:tc>
@@ -5267,7 +3592,33 @@
                 <w:b/>
                 <w:bCs/>
               </w:rPr>
-              <w:t>dirección válida</w:t>
+              <w:t xml:space="preserve">dirección </w:t>
+            </w:r>
+            <w:proofErr w:type="spellStart"/>
+            <w:r>
+              <w:rPr>
+                <w:rFonts w:ascii="Arial" w:hAnsi="Arial" w:cs="Arial"/>
+                <w:b/>
+                <w:bCs/>
+              </w:rPr>
+              <w:t>ip</w:t>
+            </w:r>
+            <w:proofErr w:type="spellEnd"/>
+            <w:r>
+              <w:rPr>
+                <w:rFonts w:ascii="Arial" w:hAnsi="Arial" w:cs="Arial"/>
+                <w:b/>
+                <w:bCs/>
+              </w:rPr>
+              <w:t xml:space="preserve"> </w:t>
+            </w:r>
+            <w:r>
+              <w:rPr>
+                <w:rFonts w:ascii="Arial" w:hAnsi="Arial" w:cs="Arial"/>
+                <w:b/>
+                <w:bCs/>
+              </w:rPr>
+              <w:t>válida</w:t>
             </w:r>
           </w:p>
         </w:tc>
@@ -5300,7 +3651,23 @@
                 <w:b/>
                 <w:bCs/>
               </w:rPr>
-              <w:t>Dir. IP Broadcast</w:t>
+              <w:t>Dir</w:t>
+            </w:r>
+            <w:r>
+              <w:rPr>
+                <w:rFonts w:ascii="Arial" w:hAnsi="Arial" w:cs="Arial"/>
+                <w:b/>
+                <w:bCs/>
+              </w:rPr>
+              <w:t>ección de b</w:t>
+            </w:r>
+            <w:r>
+              <w:rPr>
+                <w:rFonts w:ascii="Arial" w:hAnsi="Arial" w:cs="Arial"/>
+                <w:b/>
+                <w:bCs/>
+              </w:rPr>
+              <w:t>roadcast</w:t>
             </w:r>
           </w:p>
         </w:tc>
@@ -6021,9 +4388,8 @@
       </w:pPr>
     </w:p>
     <w:sectPr>
-      <w:footerReference w:type="default" r:id="rId8"/>
       <w:pgSz w:w="12240" w:h="15840"/>
-      <w:pgMar w:top="720" w:right="474" w:bottom="284" w:left="720" w:header="720" w:footer="720" w:gutter="0"/>
+      <w:pgMar w:top="720" w:right="474" w:bottom="0" w:left="720" w:header="720" w:footer="720" w:gutter="0"/>
       <w:cols w:space="720"/>
       <w:docGrid w:linePitch="272"/>
     </w:sectPr>
@@ -6032,7 +4398,7 @@
 </file>
 
 <file path=word/endnotes.xml><?xml version="1.0" encoding="utf-8"?>
-<w:endnotes xmlns:wpc="http://schemas.microsoft.com/office/word/2010/wordprocessingCanvas" xmlns:cx="http://schemas.microsoft.com/office/drawing/2014/chartex" xmlns:cx1="http://schemas.microsoft.com/office/drawing/2015/9/8/chartex" xmlns:cx2="http://schemas.microsoft.com/office/drawing/2015/10/21/chartex" xmlns:cx3="http://schemas.microsoft.com/office/drawing/2016/5/9/chartex" xmlns:cx4="http://schemas.microsoft.com/office/drawing/2016/5/10/chartex" xmlns:cx5="http://schemas.microsoft.com/office/drawing/2016/5/11/chartex" xmlns:cx6="http://schemas.microsoft.com/office/drawing/2016/5/12/chartex" xmlns:cx7="http://schemas.microsoft.com/office/drawing/2016/5/13/chartex" xmlns:cx8="http://schemas.microsoft.com/office/drawing/2016/5/14/chartex" xmlns:mc="http://schemas.openxmlformats.org/markup-compatibility/2006" xmlns:aink="http://schemas.microsoft.com/office/drawing/2016/ink" xmlns:am3d="http://schemas.microsoft.com/office/drawing/2017/model3d" xmlns:o="urn:schemas-microsoft-com:office:office" xmlns:r="http://schemas.openxmlformats.org/officeDocument/2006/relationships" xmlns:m="http://schemas.openxmlformats.org/officeDocument/2006/math" xmlns:v="urn:schemas-microsoft-com:vml" xmlns:wp14="http://schemas.microsoft.com/office/word/2010/wordprocessingDrawing" xmlns:wp="http://schemas.openxmlformats.org/drawingml/2006/wordprocessingDrawing" xmlns:w10="urn:schemas-microsoft-com:office:word" xmlns:w="http://schemas.openxmlformats.org/wordprocessingml/2006/main" xmlns:w14="http://schemas.microsoft.com/office/word/2010/wordml" xmlns:w15="http://schemas.microsoft.com/office/word/2012/wordml" xmlns:w16cid="http://schemas.microsoft.com/office/word/2016/wordml/cid" xmlns:w16se="http://schemas.microsoft.com/office/word/2015/wordml/symex" xmlns:wpg="http://schemas.microsoft.com/office/word/2010/wordprocessingGroup" xmlns:wpi="http://schemas.microsoft.com/office/word/2010/wordprocessingInk" xmlns:wne="http://schemas.microsoft.com/office/word/2006/wordml" xmlns:wps="http://schemas.microsoft.com/office/word/2010/wordprocessingShape" mc:Ignorable="w14 w15 w16se w16cid wp14">
+<w:endnotes xmlns:wpc="http://schemas.microsoft.com/office/word/2010/wordprocessingCanvas" xmlns:cx="http://schemas.microsoft.com/office/drawing/2014/chartex" xmlns:cx1="http://schemas.microsoft.com/office/drawing/2015/9/8/chartex" xmlns:cx2="http://schemas.microsoft.com/office/drawing/2015/10/21/chartex" xmlns:cx3="http://schemas.microsoft.com/office/drawing/2016/5/9/chartex" xmlns:cx4="http://schemas.microsoft.com/office/drawing/2016/5/10/chartex" xmlns:cx5="http://schemas.microsoft.com/office/drawing/2016/5/11/chartex" xmlns:cx6="http://schemas.microsoft.com/office/drawing/2016/5/12/chartex" xmlns:cx7="http://schemas.microsoft.com/office/drawing/2016/5/13/chartex" xmlns:cx8="http://schemas.microsoft.com/office/drawing/2016/5/14/chartex" xmlns:mc="http://schemas.openxmlformats.org/markup-compatibility/2006" xmlns:aink="http://schemas.microsoft.com/office/drawing/2016/ink" xmlns:am3d="http://schemas.microsoft.com/office/drawing/2017/model3d" xmlns:o="urn:schemas-microsoft-com:office:office" xmlns:r="http://schemas.openxmlformats.org/officeDocument/2006/relationships" xmlns:m="http://schemas.openxmlformats.org/officeDocument/2006/math" xmlns:v="urn:schemas-microsoft-com:vml" xmlns:wp14="http://schemas.microsoft.com/office/word/2010/wordprocessingDrawing" xmlns:wp="http://schemas.openxmlformats.org/drawingml/2006/wordprocessingDrawing" xmlns:w10="urn:schemas-microsoft-com:office:word" xmlns:w="http://schemas.openxmlformats.org/wordprocessingml/2006/main" xmlns:w14="http://schemas.microsoft.com/office/word/2010/wordml" xmlns:w15="http://schemas.microsoft.com/office/word/2012/wordml" xmlns:w16cex="http://schemas.microsoft.com/office/word/2018/wordml/cex" xmlns:w16cid="http://schemas.microsoft.com/office/word/2016/wordml/cid" xmlns:w16="http://schemas.microsoft.com/office/word/2018/wordml" xmlns:w16se="http://schemas.microsoft.com/office/word/2015/wordml/symex" xmlns:wpg="http://schemas.microsoft.com/office/word/2010/wordprocessingGroup" xmlns:wpi="http://schemas.microsoft.com/office/word/2010/wordprocessingInk" xmlns:wne="http://schemas.microsoft.com/office/word/2006/wordml" xmlns:wps="http://schemas.microsoft.com/office/word/2010/wordprocessingShape" mc:Ignorable="w14 w15 w16se w16cid w16 w16cex wp14">
   <w:endnote w:type="separator" w:id="-1">
     <w:p>
       <w:r>
@@ -6050,57 +4416,8 @@
 </w:endnotes>
 </file>
 
-<file path=word/footer1.xml><?xml version="1.0" encoding="utf-8"?>
-<w:ftr xmlns:wpc="http://schemas.microsoft.com/office/word/2010/wordprocessingCanvas" xmlns:cx="http://schemas.microsoft.com/office/drawing/2014/chartex" xmlns:cx1="http://schemas.microsoft.com/office/drawing/2015/9/8/chartex" xmlns:cx2="http://schemas.microsoft.com/office/drawing/2015/10/21/chartex" xmlns:cx3="http://schemas.microsoft.com/office/drawing/2016/5/9/chartex" xmlns:cx4="http://schemas.microsoft.com/office/drawing/2016/5/10/chartex" xmlns:cx5="http://schemas.microsoft.com/office/drawing/2016/5/11/chartex" xmlns:cx6="http://schemas.microsoft.com/office/drawing/2016/5/12/chartex" xmlns:cx7="http://schemas.microsoft.com/office/drawing/2016/5/13/chartex" xmlns:cx8="http://schemas.microsoft.com/office/drawing/2016/5/14/chartex" xmlns:mc="http://schemas.openxmlformats.org/markup-compatibility/2006" xmlns:aink="http://schemas.microsoft.com/office/drawing/2016/ink" xmlns:am3d="http://schemas.microsoft.com/office/drawing/2017/model3d" xmlns:o="urn:schemas-microsoft-com:office:office" xmlns:r="http://schemas.openxmlformats.org/officeDocument/2006/relationships" xmlns:m="http://schemas.openxmlformats.org/officeDocument/2006/math" xmlns:v="urn:schemas-microsoft-com:vml" xmlns:wp14="http://schemas.microsoft.com/office/word/2010/wordprocessingDrawing" xmlns:wp="http://schemas.openxmlformats.org/drawingml/2006/wordprocessingDrawing" xmlns:w10="urn:schemas-microsoft-com:office:word" xmlns:w="http://schemas.openxmlformats.org/wordprocessingml/2006/main" xmlns:w14="http://schemas.microsoft.com/office/word/2010/wordml" xmlns:w15="http://schemas.microsoft.com/office/word/2012/wordml" xmlns:w16cid="http://schemas.microsoft.com/office/word/2016/wordml/cid" xmlns:w16se="http://schemas.microsoft.com/office/word/2015/wordml/symex" xmlns:wpg="http://schemas.microsoft.com/office/word/2010/wordprocessingGroup" xmlns:wpi="http://schemas.microsoft.com/office/word/2010/wordprocessingInk" xmlns:wne="http://schemas.microsoft.com/office/word/2006/wordml" xmlns:wps="http://schemas.microsoft.com/office/word/2010/wordprocessingShape" mc:Ignorable="w14 w15 w16se w16cid wp14">
-  <w:p>
-    <w:pPr>
-      <w:pStyle w:val="Piedepgina"/>
-      <w:tabs>
-        <w:tab w:val="clear" w:pos="4419"/>
-        <w:tab w:val="clear" w:pos="8838"/>
-        <w:tab w:val="right" w:pos="10773"/>
-      </w:tabs>
-    </w:pPr>
-    <w:r>
-      <w:tab/>
-    </w:r>
-    <w:r>
-      <w:rPr>
-        <w:rStyle w:val="Nmerodepgina"/>
-      </w:rPr>
-      <w:fldChar w:fldCharType="begin"/>
-    </w:r>
-    <w:r>
-      <w:rPr>
-        <w:rStyle w:val="Nmerodepgina"/>
-      </w:rPr>
-      <w:instrText xml:space="preserve"> PAGE </w:instrText>
-    </w:r>
-    <w:r>
-      <w:rPr>
-        <w:rStyle w:val="Nmerodepgina"/>
-      </w:rPr>
-      <w:fldChar w:fldCharType="separate"/>
-    </w:r>
-    <w:r>
-      <w:rPr>
-        <w:rStyle w:val="Nmerodepgina"/>
-        <w:noProof/>
-      </w:rPr>
-      <w:t>1</w:t>
-    </w:r>
-    <w:r>
-      <w:rPr>
-        <w:rStyle w:val="Nmerodepgina"/>
-      </w:rPr>
-      <w:fldChar w:fldCharType="end"/>
-    </w:r>
-  </w:p>
-</w:ftr>
-</file>
-
 <file path=word/footnotes.xml><?xml version="1.0" encoding="utf-8"?>
-<w:footnotes xmlns:wpc="http://schemas.microsoft.com/office/word/2010/wordprocessingCanvas" xmlns:cx="http://schemas.microsoft.com/office/drawing/2014/chartex" xmlns:cx1="http://schemas.microsoft.com/office/drawing/2015/9/8/chartex" xmlns:cx2="http://schemas.microsoft.com/office/drawing/2015/10/21/chartex" xmlns:cx3="http://schemas.microsoft.com/office/drawing/2016/5/9/chartex" xmlns:cx4="http://schemas.microsoft.com/office/drawing/2016/5/10/chartex" xmlns:cx5="http://schemas.microsoft.com/office/drawing/2016/5/11/chartex" xmlns:cx6="http://schemas.microsoft.com/office/drawing/2016/5/12/chartex" xmlns:cx7="http://schemas.microsoft.com/office/drawing/2016/5/13/chartex" xmlns:cx8="http://schemas.microsoft.com/office/drawing/2016/5/14/chartex" xmlns:mc="http://schemas.openxmlformats.org/markup-compatibility/2006" xmlns:aink="http://schemas.microsoft.com/office/drawing/2016/ink" xmlns:am3d="http://schemas.microsoft.com/office/drawing/2017/model3d" xmlns:o="urn:schemas-microsoft-com:office:office" xmlns:r="http://schemas.openxmlformats.org/officeDocument/2006/relationships" xmlns:m="http://schemas.openxmlformats.org/officeDocument/2006/math" xmlns:v="urn:schemas-microsoft-com:vml" xmlns:wp14="http://schemas.microsoft.com/office/word/2010/wordprocessingDrawing" xmlns:wp="http://schemas.openxmlformats.org/drawingml/2006/wordprocessingDrawing" xmlns:w10="urn:schemas-microsoft-com:office:word" xmlns:w="http://schemas.openxmlformats.org/wordprocessingml/2006/main" xmlns:w14="http://schemas.microsoft.com/office/word/2010/wordml" xmlns:w15="http://schemas.microsoft.com/office/word/2012/wordml" xmlns:w16cid="http://schemas.microsoft.com/office/word/2016/wordml/cid" xmlns:w16se="http://schemas.microsoft.com/office/word/2015/wordml/symex" xmlns:wpg="http://schemas.microsoft.com/office/word/2010/wordprocessingGroup" xmlns:wpi="http://schemas.microsoft.com/office/word/2010/wordprocessingInk" xmlns:wne="http://schemas.microsoft.com/office/word/2006/wordml" xmlns:wps="http://schemas.microsoft.com/office/word/2010/wordprocessingShape" mc:Ignorable="w14 w15 w16se w16cid wp14">
+<w:footnotes xmlns:wpc="http://schemas.microsoft.com/office/word/2010/wordprocessingCanvas" xmlns:cx="http://schemas.microsoft.com/office/drawing/2014/chartex" xmlns:cx1="http://schemas.microsoft.com/office/drawing/2015/9/8/chartex" xmlns:cx2="http://schemas.microsoft.com/office/drawing/2015/10/21/chartex" xmlns:cx3="http://schemas.microsoft.com/office/drawing/2016/5/9/chartex" xmlns:cx4="http://schemas.microsoft.com/office/drawing/2016/5/10/chartex" xmlns:cx5="http://schemas.microsoft.com/office/drawing/2016/5/11/chartex" xmlns:cx6="http://schemas.microsoft.com/office/drawing/2016/5/12/chartex" xmlns:cx7="http://schemas.microsoft.com/office/drawing/2016/5/13/chartex" xmlns:cx8="http://schemas.microsoft.com/office/drawing/2016/5/14/chartex" xmlns:mc="http://schemas.openxmlformats.org/markup-compatibility/2006" xmlns:aink="http://schemas.microsoft.com/office/drawing/2016/ink" xmlns:am3d="http://schemas.microsoft.com/office/drawing/2017/model3d" xmlns:o="urn:schemas-microsoft-com:office:office" xmlns:r="http://schemas.openxmlformats.org/officeDocument/2006/relationships" xmlns:m="http://schemas.openxmlformats.org/officeDocument/2006/math" xmlns:v="urn:schemas-microsoft-com:vml" xmlns:wp14="http://schemas.microsoft.com/office/word/2010/wordprocessingDrawing" xmlns:wp="http://schemas.openxmlformats.org/drawingml/2006/wordprocessingDrawing" xmlns:w10="urn:schemas-microsoft-com:office:word" xmlns:w="http://schemas.openxmlformats.org/wordprocessingml/2006/main" xmlns:w14="http://schemas.microsoft.com/office/word/2010/wordml" xmlns:w15="http://schemas.microsoft.com/office/word/2012/wordml" xmlns:w16cex="http://schemas.microsoft.com/office/word/2018/wordml/cex" xmlns:w16cid="http://schemas.microsoft.com/office/word/2016/wordml/cid" xmlns:w16="http://schemas.microsoft.com/office/word/2018/wordml" xmlns:w16se="http://schemas.microsoft.com/office/word/2015/wordml/symex" xmlns:wpg="http://schemas.microsoft.com/office/word/2010/wordprocessingGroup" xmlns:wpi="http://schemas.microsoft.com/office/word/2010/wordprocessingInk" xmlns:wne="http://schemas.microsoft.com/office/word/2006/wordml" xmlns:wps="http://schemas.microsoft.com/office/word/2010/wordprocessingShape" mc:Ignorable="w14 w15 w16se w16cid w16 w16cex wp14">
   <w:footnote w:type="separator" w:id="-1">
     <w:p>
       <w:r>
@@ -6119,7 +4436,7 @@
 </file>
 
 <file path=word/numbering.xml><?xml version="1.0" encoding="utf-8"?>
-<w:numbering xmlns:wpc="http://schemas.microsoft.com/office/word/2010/wordprocessingCanvas" xmlns:cx="http://schemas.microsoft.com/office/drawing/2014/chartex" xmlns:cx1="http://schemas.microsoft.com/office/drawing/2015/9/8/chartex" xmlns:cx2="http://schemas.microsoft.com/office/drawing/2015/10/21/chartex" xmlns:cx3="http://schemas.microsoft.com/office/drawing/2016/5/9/chartex" xmlns:cx4="http://schemas.microsoft.com/office/drawing/2016/5/10/chartex" xmlns:cx5="http://schemas.microsoft.com/office/drawing/2016/5/11/chartex" xmlns:cx6="http://schemas.microsoft.com/office/drawing/2016/5/12/chartex" xmlns:cx7="http://schemas.microsoft.com/office/drawing/2016/5/13/chartex" xmlns:cx8="http://schemas.microsoft.com/office/drawing/2016/5/14/chartex" xmlns:mc="http://schemas.openxmlformats.org/markup-compatibility/2006" xmlns:aink="http://schemas.microsoft.com/office/drawing/2016/ink" xmlns:am3d="http://schemas.microsoft.com/office/drawing/2017/model3d" xmlns:o="urn:schemas-microsoft-com:office:office" xmlns:r="http://schemas.openxmlformats.org/officeDocument/2006/relationships" xmlns:m="http://schemas.openxmlformats.org/officeDocument/2006/math" xmlns:v="urn:schemas-microsoft-com:vml" xmlns:wp14="http://schemas.microsoft.com/office/word/2010/wordprocessingDrawing" xmlns:wp="http://schemas.openxmlformats.org/drawingml/2006/wordprocessingDrawing" xmlns:w10="urn:schemas-microsoft-com:office:word" xmlns:w="http://schemas.openxmlformats.org/wordprocessingml/2006/main" xmlns:w14="http://schemas.microsoft.com/office/word/2010/wordml" xmlns:w15="http://schemas.microsoft.com/office/word/2012/wordml" xmlns:w16cid="http://schemas.microsoft.com/office/word/2016/wordml/cid" xmlns:w16se="http://schemas.microsoft.com/office/word/2015/wordml/symex" xmlns:wpg="http://schemas.microsoft.com/office/word/2010/wordprocessingGroup" xmlns:wpi="http://schemas.microsoft.com/office/word/2010/wordprocessingInk" xmlns:wne="http://schemas.microsoft.com/office/word/2006/wordml" xmlns:wps="http://schemas.microsoft.com/office/word/2010/wordprocessingShape" mc:Ignorable="w14 w15 w16se w16cid wp14">
+<w:numbering xmlns:wpc="http://schemas.microsoft.com/office/word/2010/wordprocessingCanvas" xmlns:cx="http://schemas.microsoft.com/office/drawing/2014/chartex" xmlns:cx1="http://schemas.microsoft.com/office/drawing/2015/9/8/chartex" xmlns:cx2="http://schemas.microsoft.com/office/drawing/2015/10/21/chartex" xmlns:cx3="http://schemas.microsoft.com/office/drawing/2016/5/9/chartex" xmlns:cx4="http://schemas.microsoft.com/office/drawing/2016/5/10/chartex" xmlns:cx5="http://schemas.microsoft.com/office/drawing/2016/5/11/chartex" xmlns:cx6="http://schemas.microsoft.com/office/drawing/2016/5/12/chartex" xmlns:cx7="http://schemas.microsoft.com/office/drawing/2016/5/13/chartex" xmlns:cx8="http://schemas.microsoft.com/office/drawing/2016/5/14/chartex" xmlns:mc="http://schemas.openxmlformats.org/markup-compatibility/2006" xmlns:aink="http://schemas.microsoft.com/office/drawing/2016/ink" xmlns:am3d="http://schemas.microsoft.com/office/drawing/2017/model3d" xmlns:o="urn:schemas-microsoft-com:office:office" xmlns:r="http://schemas.openxmlformats.org/officeDocument/2006/relationships" xmlns:m="http://schemas.openxmlformats.org/officeDocument/2006/math" xmlns:v="urn:schemas-microsoft-com:vml" xmlns:wp14="http://schemas.microsoft.com/office/word/2010/wordprocessingDrawing" xmlns:wp="http://schemas.openxmlformats.org/drawingml/2006/wordprocessingDrawing" xmlns:w10="urn:schemas-microsoft-com:office:word" xmlns:w="http://schemas.openxmlformats.org/wordprocessingml/2006/main" xmlns:w14="http://schemas.microsoft.com/office/word/2010/wordml" xmlns:w15="http://schemas.microsoft.com/office/word/2012/wordml" xmlns:w16cex="http://schemas.microsoft.com/office/word/2018/wordml/cex" xmlns:w16cid="http://schemas.microsoft.com/office/word/2016/wordml/cid" xmlns:w16="http://schemas.microsoft.com/office/word/2018/wordml" xmlns:w16se="http://schemas.microsoft.com/office/word/2015/wordml/symex" xmlns:wpg="http://schemas.microsoft.com/office/word/2010/wordprocessingGroup" xmlns:wpi="http://schemas.microsoft.com/office/word/2010/wordprocessingInk" xmlns:wne="http://schemas.microsoft.com/office/word/2006/wordml" xmlns:wps="http://schemas.microsoft.com/office/word/2010/wordprocessingShape" mc:Ignorable="w14 w15 w16se w16cid w16 w16cex wp14">
   <w:abstractNum w:abstractNumId="0" w15:restartNumberingAfterBreak="0">
     <w:nsid w:val="17542879"/>
     <w:multiLevelType w:val="singleLevel"/>
@@ -8217,7 +6534,7 @@
 </file>
 
 <file path=word/styles.xml><?xml version="1.0" encoding="utf-8"?>
-<w:styles xmlns:mc="http://schemas.openxmlformats.org/markup-compatibility/2006" xmlns:r="http://schemas.openxmlformats.org/officeDocument/2006/relationships" xmlns:w="http://schemas.openxmlformats.org/wordprocessingml/2006/main" xmlns:w14="http://schemas.microsoft.com/office/word/2010/wordml" xmlns:w15="http://schemas.microsoft.com/office/word/2012/wordml" xmlns:w16cid="http://schemas.microsoft.com/office/word/2016/wordml/cid" xmlns:w16se="http://schemas.microsoft.com/office/word/2015/wordml/symex" mc:Ignorable="w14 w15 w16se w16cid">
+<w:styles xmlns:mc="http://schemas.openxmlformats.org/markup-compatibility/2006" xmlns:r="http://schemas.openxmlformats.org/officeDocument/2006/relationships" xmlns:w="http://schemas.openxmlformats.org/wordprocessingml/2006/main" xmlns:w14="http://schemas.microsoft.com/office/word/2010/wordml" xmlns:w15="http://schemas.microsoft.com/office/word/2012/wordml" xmlns:w16cex="http://schemas.microsoft.com/office/word/2018/wordml/cex" xmlns:w16cid="http://schemas.microsoft.com/office/word/2016/wordml/cid" xmlns:w16="http://schemas.microsoft.com/office/word/2018/wordml" xmlns:w16se="http://schemas.microsoft.com/office/word/2015/wordml/symex" mc:Ignorable="w14 w15 w16se w16cid w16 w16cex">
   <w:docDefaults>
     <w:rPrDefault>
       <w:rPr>
